--- a/数学/倍长中线.docx
+++ b/数学/倍长中线.docx
@@ -227,7 +227,7 @@
           </mc:Choice>
           <mc:Fallback>
             <w:pict>
-              <v:shape id="_x0000_s1026" o:spid="_x0000_s1026" o:spt="202" type="#_x0000_t202" style="position:absolute;left:0pt;margin-left:-11.05pt;margin-top:3.8pt;height:142pt;width:280.85pt;z-index:251659264;mso-width-relative:page;mso-height-relative:page;" fillcolor="#FFFFFF [3201]" filled="t" stroked="t" coordsize="21600,21600" o:gfxdata="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">
+              <v:shape id="_x0000_s1026" o:spid="_x0000_s1026" o:spt="202" type="#_x0000_t202" style="position:absolute;left:0pt;margin-left:-11.05pt;margin-top:3.8pt;height:142pt;width:280.85pt;z-index:251659264;mso-width-relative:page;mso-height-relative:page;" fillcolor="#FFFFFF [3201]" filled="t" stroked="t" coordsize="21600,21600" o:gfxdata="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">
                 <v:fill on="t" focussize="0,0"/>
                 <v:stroke weight="0.5pt" color="#FFFFFF [3212]" joinstyle="round"/>
                 <v:imagedata o:title=""/>
@@ -472,21 +472,7 @@
           <w:rFonts w:hint="eastAsia" w:ascii="宋体" w:hAnsi="宋体" w:eastAsia="宋体" w:cs="宋体"/>
           <w:lang w:val="en-US" w:eastAsia="zh-CN"/>
         </w:rPr>
-        <w:t>.如图1-9,在</w:t>
-      </w:r>
-      <w:r>
-        <w:rPr>
-          <w:rFonts w:hint="eastAsia" w:ascii="宋体" w:hAnsi="宋体" w:eastAsia="宋体" w:cs="宋体"/>
-          <w:lang w:val="en-US" w:eastAsia="zh-CN"/>
-        </w:rPr>
-        <w:t>△</w:t>
-      </w:r>
-      <w:r>
-        <w:rPr>
-          <w:rFonts w:hint="eastAsia" w:ascii="宋体" w:hAnsi="宋体" w:eastAsia="宋体" w:cs="宋体"/>
-          <w:lang w:val="en-US" w:eastAsia="zh-CN"/>
-        </w:rPr>
-        <w:t>ABC中,AD是BC边上的中线,E是AD上一点,延长BE交AC于点F,AF=EF,求证:AC=BE.</w:t>
+        <w:t>.如图1-9,在△ABC中,AD是BC边上的中线,E是AD上一点,延长BE交AC于点F,AF=EF,求证:AC=BE.</w:t>
       </w:r>
     </w:p>
     <w:p>
@@ -521,14 +507,7 @@
           <w:rFonts w:hint="eastAsia" w:ascii="宋体" w:hAnsi="宋体" w:eastAsia="宋体" w:cs="宋体"/>
           <w:lang w:val="en-US" w:eastAsia="zh-CN"/>
         </w:rPr>
-        <w:t>AD是中线,可考虑倍长中线.</w:t>
-      </w:r>
-      <w:r>
-        <w:rPr>
-          <w:rFonts w:hint="eastAsia" w:ascii="宋体" w:hAnsi="宋体" w:eastAsia="宋体" w:cs="宋体"/>
-          <w:lang w:val="en-US" w:eastAsia="zh-CN"/>
-        </w:rPr>
-        <w:t>即倍长AD,同时也可以倍长类中线ED</w:t>
+        <w:t>AD是中线,可考虑倍长中线.即倍长AD,同时也可以倍长类中线ED</w:t>
       </w:r>
     </w:p>
     <w:p>
@@ -698,82 +677,29 @@
           <w:szCs w:val="21"/>
           <w:lang w:val="en-US" w:eastAsia="zh-CN"/>
         </w:rPr>
-        <w:t>例题2</w:t>
-      </w:r>
-      <w:r>
-        <w:rPr>
-          <w:rStyle w:val="6"/>
-          <w:rFonts w:hint="eastAsia" w:ascii="宋体" w:hAnsi="宋体" w:eastAsia="宋体" w:cs="宋体"/>
-          <w:color w:val="FF0000"/>
-          <w:sz w:val="21"/>
-          <w:szCs w:val="21"/>
-          <w:lang w:val="en-US" w:eastAsia="zh-CN"/>
-        </w:rPr>
-        <w:t>.</w:t>
-      </w:r>
-      <w:r>
-        <w:rPr>
-          <w:rFonts w:hint="eastAsia" w:ascii="宋体" w:hAnsi="宋体" w:eastAsia="宋体" w:cs="宋体"/>
-          <w:lang w:val="en-US" w:eastAsia="zh-CN"/>
-        </w:rPr>
-        <w:t>如图1-10,在</w:t>
-      </w:r>
-      <w:r>
-        <w:rPr>
-          <w:rFonts w:hint="eastAsia" w:ascii="宋体" w:hAnsi="宋体" w:eastAsia="宋体" w:cs="宋体"/>
-          <w:lang w:val="en-US" w:eastAsia="zh-CN"/>
-        </w:rPr>
-        <w:t>△</w:t>
-      </w:r>
-      <w:r>
-        <w:rPr>
-          <w:rFonts w:hint="eastAsia" w:ascii="宋体" w:hAnsi="宋体" w:eastAsia="宋体" w:cs="宋体"/>
-          <w:lang w:val="en-US" w:eastAsia="zh-CN"/>
-        </w:rPr>
-        <w:t>ABC中,AD交BC于点D,点E</w:t>
-      </w:r>
-      <w:r>
-        <w:rPr>
-          <w:rFonts w:hint="eastAsia" w:ascii="宋体" w:hAnsi="宋体" w:eastAsia="宋体" w:cs="宋体"/>
-          <w:lang w:val="en-US" w:eastAsia="zh-CN"/>
-        </w:rPr>
-        <w:t>是</w:t>
-      </w:r>
-      <w:r>
-        <w:rPr>
-          <w:rFonts w:hint="eastAsia" w:ascii="宋体" w:hAnsi="宋体" w:eastAsia="宋体" w:cs="宋体"/>
-          <w:lang w:val="en-US" w:eastAsia="zh-CN"/>
-        </w:rPr>
-        <w:t>BC的中点,EF//AD交CA的延长线</w:t>
-      </w:r>
-    </w:p>
-    <w:p>
-      <w:pPr>
-        <w:rPr>
-          <w:rFonts w:hint="eastAsia" w:ascii="宋体" w:hAnsi="宋体" w:eastAsia="宋体" w:cs="宋体"/>
-          <w:lang w:val="en-US" w:eastAsia="zh-CN"/>
-        </w:rPr>
-      </w:pPr>
-      <w:r>
-        <w:rPr>
-          <w:rFonts w:hint="eastAsia" w:ascii="宋体" w:hAnsi="宋体" w:eastAsia="宋体" w:cs="宋体"/>
-          <w:lang w:val="en-US" w:eastAsia="zh-CN"/>
-        </w:rPr>
-        <w:t>于点F,交AB于点G,若AD为</w:t>
-      </w:r>
-      <w:r>
-        <w:rPr>
-          <w:rFonts w:hint="eastAsia" w:ascii="宋体" w:hAnsi="宋体" w:eastAsia="宋体" w:cs="宋体"/>
-          <w:lang w:val="en-US" w:eastAsia="zh-CN"/>
-        </w:rPr>
-        <w:t>△</w:t>
-      </w:r>
-      <w:r>
-        <w:rPr>
-          <w:rFonts w:hint="eastAsia" w:ascii="宋体" w:hAnsi="宋体" w:eastAsia="宋体" w:cs="宋体"/>
-          <w:lang w:val="en-US" w:eastAsia="zh-CN"/>
-        </w:rPr>
-        <w:t>ABC的角平分线,求证:BG=CF.</w:t>
+        <w:t>例题2.</w:t>
+      </w:r>
+      <w:r>
+        <w:rPr>
+          <w:rFonts w:hint="eastAsia" w:ascii="宋体" w:hAnsi="宋体" w:eastAsia="宋体" w:cs="宋体"/>
+          <w:lang w:val="en-US" w:eastAsia="zh-CN"/>
+        </w:rPr>
+        <w:t>如图1-10,在△ABC中,AD交BC于点D,点E是BC的中点,EF//AD交CA的延长线</w:t>
+      </w:r>
+    </w:p>
+    <w:p>
+      <w:pPr>
+        <w:rPr>
+          <w:rFonts w:hint="eastAsia" w:ascii="宋体" w:hAnsi="宋体" w:eastAsia="宋体" w:cs="宋体"/>
+          <w:lang w:val="en-US" w:eastAsia="zh-CN"/>
+        </w:rPr>
+      </w:pPr>
+      <w:r>
+        <w:rPr>
+          <w:rFonts w:hint="eastAsia" w:ascii="宋体" w:hAnsi="宋体" w:eastAsia="宋体" w:cs="宋体"/>
+          <w:lang w:val="en-US" w:eastAsia="zh-CN"/>
+        </w:rPr>
+        <w:t>于点F,交AB于点G,若AD为△ABC的角平分线,求证:BG=CF.</w:t>
       </w:r>
     </w:p>
     <w:p>
@@ -808,15 +734,18 @@
           <w:rFonts w:hint="eastAsia" w:ascii="宋体" w:hAnsi="宋体" w:eastAsia="宋体" w:cs="宋体"/>
           <w:lang w:val="en-US" w:eastAsia="zh-CN"/>
         </w:rPr>
-        <w:t>倍长</w:t>
-      </w:r>
-      <w:r>
-        <w:rPr>
-          <w:rFonts w:hint="eastAsia" w:ascii="宋体" w:hAnsi="宋体" w:eastAsia="宋体" w:cs="宋体"/>
-          <w:lang w:val="en-US" w:eastAsia="zh-CN"/>
-        </w:rPr>
-        <w:t>类中线GE,再根据平行线进行倒角</w:t>
-      </w:r>
+        <w:t>倍长类中线GE,再根据平行线进行倒角</w:t>
+      </w:r>
+    </w:p>
+    <w:p>
+      <w:pPr>
+        <w:rPr>
+          <w:rFonts w:hint="eastAsia" w:ascii="宋体" w:hAnsi="宋体" w:eastAsia="宋体" w:cs="宋体"/>
+          <w:lang w:val="en-US" w:eastAsia="zh-CN"/>
+        </w:rPr>
+      </w:pPr>
+      <w:bookmarkStart w:id="0" w:name="_GoBack"/>
+      <w:bookmarkEnd w:id="0"/>
     </w:p>
     <w:p>
       <w:pPr>
@@ -1083,16 +1012,7 @@
           <w:rFonts w:hint="eastAsia" w:ascii="宋体" w:hAnsi="宋体" w:eastAsia="宋体" w:cs="宋体"/>
           <w:lang w:val="en-US" w:eastAsia="zh-CN"/>
         </w:rPr>
-        <w:t>倍长类</w:t>
-      </w:r>
-      <w:bookmarkStart w:id="0" w:name="_GoBack"/>
-      <w:bookmarkEnd w:id="0"/>
-      <w:r>
-        <w:rPr>
-          <w:rFonts w:hint="eastAsia" w:ascii="宋体" w:hAnsi="宋体" w:eastAsia="宋体" w:cs="宋体"/>
-          <w:lang w:val="en-US" w:eastAsia="zh-CN"/>
-        </w:rPr>
-        <w:t>中线FD,构造全等三角形.</w:t>
+        <w:t>倍长类中线FD,构造全等三角形.</w:t>
       </w:r>
     </w:p>
     <w:p>
@@ -1247,7 +1167,7 @@
     <w:lsdException w:qFormat="1" w:unhideWhenUsed="0" w:uiPriority="0" w:semiHidden="0" w:name="Title"/>
     <w:lsdException w:unhideWhenUsed="0" w:uiPriority="0" w:semiHidden="0" w:name="Closing"/>
     <w:lsdException w:unhideWhenUsed="0" w:uiPriority="0" w:semiHidden="0" w:name="Signature"/>
-    <w:lsdException w:unhideWhenUsed="0" w:uiPriority="0" w:name="Default Paragraph Font"/>
+    <w:lsdException w:qFormat="1" w:unhideWhenUsed="0" w:uiPriority="0" w:name="Default Paragraph Font"/>
     <w:lsdException w:unhideWhenUsed="0" w:uiPriority="0" w:semiHidden="0" w:name="Body Text"/>
     <w:lsdException w:unhideWhenUsed="0" w:uiPriority="0" w:semiHidden="0" w:name="Body Text Indent"/>
     <w:lsdException w:unhideWhenUsed="0" w:uiPriority="0" w:semiHidden="0" w:name="List Continue"/>
@@ -1285,7 +1205,7 @@
     <w:lsdException w:unhideWhenUsed="0" w:uiPriority="0" w:semiHidden="0" w:name="HTML Sample"/>
     <w:lsdException w:unhideWhenUsed="0" w:uiPriority="0" w:semiHidden="0" w:name="HTML Typewriter"/>
     <w:lsdException w:unhideWhenUsed="0" w:uiPriority="0" w:semiHidden="0" w:name="HTML Variable"/>
-    <w:lsdException w:unhideWhenUsed="0" w:uiPriority="0" w:name="Normal Table"/>
+    <w:lsdException w:qFormat="1" w:unhideWhenUsed="0" w:uiPriority="0" w:name="Normal Table"/>
     <w:lsdException w:unhideWhenUsed="0" w:uiPriority="0" w:semiHidden="0" w:name="annotation subject"/>
     <w:lsdException w:unhideWhenUsed="0" w:uiPriority="0" w:semiHidden="0" w:name="Table Simple 1"/>
     <w:lsdException w:unhideWhenUsed="0" w:uiPriority="0" w:semiHidden="0" w:name="Table Simple 2"/>
@@ -1469,11 +1389,13 @@
   <w:style w:type="character" w:default="1" w:styleId="4">
     <w:name w:val="Default Paragraph Font"/>
     <w:semiHidden/>
+    <w:qFormat/>
     <w:uiPriority w:val="0"/>
   </w:style>
   <w:style w:type="table" w:default="1" w:styleId="3">
     <w:name w:val="Normal Table"/>
     <w:semiHidden/>
+    <w:qFormat/>
     <w:uiPriority w:val="0"/>
     <w:tblPr>
       <w:tblCellMar>

--- a/数学/倍长中线.docx
+++ b/数学/倍长中线.docx
@@ -6,15 +6,17 @@
       <w:pPr>
         <w:pStyle w:val="2"/>
         <w:bidi w:val="0"/>
-        <w:ind w:firstLine="3092" w:firstLineChars="700"/>
-        <w:rPr>
-          <w:rFonts w:hint="eastAsia" w:ascii="宋体" w:hAnsi="宋体" w:eastAsia="宋体" w:cs="宋体"/>
-          <w:lang w:val="en-US" w:eastAsia="zh-CN"/>
-        </w:rPr>
-      </w:pPr>
-      <w:r>
-        <w:rPr>
-          <w:rFonts w:hint="eastAsia" w:ascii="宋体" w:hAnsi="宋体" w:eastAsia="宋体" w:cs="宋体"/>
+        <w:ind w:firstLine="3534" w:firstLineChars="800"/>
+        <w:rPr>
+          <w:rFonts w:hint="default" w:eastAsia="宋体" w:cs="宋体" w:asciiTheme="minorAscii" w:hAnsiTheme="minorAscii"/>
+          <w:lang w:val="en-US" w:eastAsia="zh-CN"/>
+        </w:rPr>
+      </w:pPr>
+      <w:bookmarkStart w:id="0" w:name="_GoBack"/>
+      <w:bookmarkEnd w:id="0"/>
+      <w:r>
+        <w:rPr>
+          <w:rFonts w:hint="default" w:eastAsia="宋体" w:cs="宋体" w:asciiTheme="minorAscii" w:hAnsiTheme="minorAscii"/>
           <w:lang w:val="en-US" w:eastAsia="zh-CN"/>
         </w:rPr>
         <w:t>倍长中线</w:t>
@@ -23,39 +25,73 @@
     <w:p>
       <w:pPr>
         <w:rPr>
-          <w:rFonts w:hint="eastAsia" w:ascii="宋体" w:hAnsi="宋体" w:eastAsia="宋体" w:cs="宋体"/>
-          <w:lang w:val="en-US" w:eastAsia="zh-CN"/>
-        </w:rPr>
-      </w:pPr>
-      <w:r>
-        <w:rPr>
-          <w:rFonts w:hint="eastAsia" w:ascii="宋体" w:hAnsi="宋体" w:eastAsia="宋体" w:cs="宋体"/>
-          <w:lang w:val="en-US" w:eastAsia="zh-CN"/>
-        </w:rPr>
-        <w:t xml:space="preserve">   当题目中出现中线,如图(1);或者类中线,如图(2)的时候,往往需要延长中线(类中线)的一倍来构造全等三角形进行相关的证明. 因为在倍长中线(类中线)的过程中,必然会出现中心对称的两个全等三角形,从而简化证明过程. 所以,倍长中线(类中线)的主要目的,就是为了构造类似</w:t>
-      </w:r>
-      <w:r>
-        <w:rPr>
-          <w:rFonts w:hint="eastAsia" w:ascii="宋体" w:hAnsi="宋体" w:eastAsia="宋体" w:cs="宋体"/>
+          <w:rFonts w:hint="default" w:eastAsia="宋体" w:cs="宋体" w:asciiTheme="minorAscii" w:hAnsiTheme="minorAscii"/>
+          <w:lang w:val="en-US" w:eastAsia="zh-CN"/>
+        </w:rPr>
+      </w:pPr>
+      <w:r>
+        <w:rPr>
+          <w:rFonts w:hint="default" w:eastAsia="宋体" w:cs="宋体" w:asciiTheme="minorAscii" w:hAnsiTheme="minorAscii"/>
+          <w:lang w:val="en-US" w:eastAsia="zh-CN"/>
+        </w:rPr>
+        <w:t xml:space="preserve">   当题目中出现</w:t>
+      </w:r>
+      <w:r>
+        <w:rPr>
+          <w:rFonts w:hint="default" w:eastAsia="宋体" w:cs="宋体" w:asciiTheme="minorAscii" w:hAnsiTheme="minorAscii"/>
+          <w:b/>
+          <w:bCs/>
+          <w:color w:val="FF0000"/>
+          <w:lang w:val="en-US" w:eastAsia="zh-CN"/>
+        </w:rPr>
+        <w:t>中线</w:t>
+      </w:r>
+      <w:r>
+        <w:rPr>
+          <w:rFonts w:hint="default" w:eastAsia="宋体" w:cs="宋体" w:asciiTheme="minorAscii" w:hAnsiTheme="minorAscii"/>
+          <w:lang w:val="en-US" w:eastAsia="zh-CN"/>
+        </w:rPr>
+        <w:t>,如图(1);或者</w:t>
+      </w:r>
+      <w:r>
+        <w:rPr>
+          <w:rFonts w:hint="default" w:eastAsia="宋体" w:cs="宋体" w:asciiTheme="minorAscii" w:hAnsiTheme="minorAscii"/>
+          <w:b/>
+          <w:bCs/>
+          <w:color w:val="FF0000"/>
+          <w:lang w:val="en-US" w:eastAsia="zh-CN"/>
+        </w:rPr>
+        <w:t>类中线</w:t>
+      </w:r>
+      <w:r>
+        <w:rPr>
+          <w:rFonts w:hint="default" w:eastAsia="宋体" w:cs="宋体" w:asciiTheme="minorAscii" w:hAnsiTheme="minorAscii"/>
+          <w:lang w:val="en-US" w:eastAsia="zh-CN"/>
+        </w:rPr>
+        <w:t>,如图(2)的时候,往往需要延长中线(类中线)的一倍来构造全等三角形进行相关的证明. 因为在倍长中线(类中线)的过程中,必然会出现中心对称的两个全等三角形,从而简化证明过程. 所以,倍长中线(类中线)的主要目的,就是为了构造类似</w:t>
+      </w:r>
+      <w:r>
+        <w:rPr>
+          <w:rFonts w:hint="default" w:eastAsia="宋体" w:cs="宋体" w:asciiTheme="minorAscii" w:hAnsiTheme="minorAscii"/>
         </w:rPr>
         <w:t>"</w:t>
       </w:r>
       <w:r>
         <w:rPr>
-          <w:rFonts w:hint="eastAsia" w:ascii="宋体" w:hAnsi="宋体" w:eastAsia="宋体" w:cs="宋体"/>
+          <w:rFonts w:hint="default" w:eastAsia="宋体" w:cs="宋体" w:asciiTheme="minorAscii" w:hAnsiTheme="minorAscii"/>
           <w:lang w:val="en-US" w:eastAsia="zh-CN"/>
         </w:rPr>
         <w:t>8</w:t>
       </w:r>
       <w:r>
         <w:rPr>
-          <w:rFonts w:hint="eastAsia" w:ascii="宋体" w:hAnsi="宋体" w:eastAsia="宋体" w:cs="宋体"/>
+          <w:rFonts w:hint="default" w:eastAsia="宋体" w:cs="宋体" w:asciiTheme="minorAscii" w:hAnsiTheme="minorAscii"/>
         </w:rPr>
         <w:t>"</w:t>
       </w:r>
       <w:r>
         <w:rPr>
-          <w:rFonts w:hint="eastAsia" w:ascii="宋体" w:hAnsi="宋体" w:eastAsia="宋体" w:cs="宋体"/>
+          <w:rFonts w:hint="default" w:eastAsia="宋体" w:cs="宋体" w:asciiTheme="minorAscii" w:hAnsiTheme="minorAscii"/>
           <w:lang w:val="en-US" w:eastAsia="zh-CN"/>
         </w:rPr>
         <w:t xml:space="preserve">字型的全等三角形.如图(1)中的△AMB和△DMC,以及图(2)中的△BMD和△CME                                                                                                         </w:t>
@@ -64,21 +100,21 @@
     <w:p>
       <w:pPr>
         <w:rPr>
-          <w:rFonts w:hint="eastAsia" w:ascii="宋体" w:hAnsi="宋体" w:eastAsia="宋体" w:cs="宋体"/>
-          <w:lang w:val="en-US" w:eastAsia="zh-CN"/>
-        </w:rPr>
-      </w:pPr>
-    </w:p>
-    <w:p>
-      <w:pPr>
-        <w:rPr>
-          <w:rFonts w:hint="eastAsia" w:ascii="宋体" w:hAnsi="宋体" w:eastAsia="宋体" w:cs="宋体"/>
-          <w:lang w:val="en-US" w:eastAsia="zh-CN"/>
-        </w:rPr>
-      </w:pPr>
-      <w:r>
-        <w:rPr>
-          <w:rFonts w:hint="eastAsia" w:ascii="宋体" w:hAnsi="宋体" w:eastAsia="宋体" w:cs="宋体"/>
+          <w:rFonts w:hint="default" w:eastAsia="宋体" w:cs="宋体" w:asciiTheme="minorAscii" w:hAnsiTheme="minorAscii"/>
+          <w:lang w:val="en-US" w:eastAsia="zh-CN"/>
+        </w:rPr>
+      </w:pPr>
+    </w:p>
+    <w:p>
+      <w:pPr>
+        <w:rPr>
+          <w:rFonts w:hint="default" w:eastAsia="宋体" w:cs="宋体" w:asciiTheme="minorAscii" w:hAnsiTheme="minorAscii"/>
+          <w:lang w:val="en-US" w:eastAsia="zh-CN"/>
+        </w:rPr>
+      </w:pPr>
+      <w:r>
+        <w:rPr>
+          <w:rFonts w:hint="default" w:eastAsia="宋体" w:cs="宋体" w:asciiTheme="minorAscii" w:hAnsiTheme="minorAscii"/>
           <w:sz w:val="21"/>
         </w:rPr>
         <mc:AlternateContent>
@@ -92,8 +128,8 @@
                 <wp:positionV relativeFrom="paragraph">
                   <wp:posOffset>48260</wp:posOffset>
                 </wp:positionV>
-                <wp:extent cx="3566795" cy="1803400"/>
-                <wp:effectExtent l="4445" t="4445" r="10160" b="20955"/>
+                <wp:extent cx="3597275" cy="2129790"/>
+                <wp:effectExtent l="4445" t="5080" r="17780" b="17780"/>
                 <wp:wrapNone/>
                 <wp:docPr id="1" name="文本框 1"/>
                 <wp:cNvGraphicFramePr/>
@@ -104,7 +140,7 @@
                       <wps:spPr>
                         <a:xfrm>
                           <a:off x="1122045" y="1815465"/>
-                          <a:ext cx="3566795" cy="1803400"/>
+                          <a:ext cx="3597275" cy="2129790"/>
                         </a:xfrm>
                         <a:prstGeom prst="rect">
                           <a:avLst/>
@@ -137,12 +173,12 @@
                           <w:p>
                             <w:pPr>
                               <w:rPr>
-                                <w:rFonts w:hint="eastAsia"/>
+                                <w:rFonts w:hint="default" w:asciiTheme="minorAscii" w:hAnsiTheme="minorAscii"/>
                               </w:rPr>
                             </w:pPr>
                             <w:r>
                               <w:rPr>
-                                <w:rFonts w:hint="eastAsia"/>
+                                <w:rFonts w:hint="default" w:asciiTheme="minorAscii" w:hAnsiTheme="minorAscii"/>
                               </w:rPr>
                               <w:t>1.倍长中线或类中线(与中点有关的线段)构造全等三角形</w:t>
                             </w:r>
@@ -150,12 +186,12 @@
                           <w:p>
                             <w:pPr>
                               <w:rPr>
-                                <w:rFonts w:hint="eastAsia"/>
+                                <w:rFonts w:hint="default" w:asciiTheme="minorAscii" w:hAnsiTheme="minorAscii"/>
                               </w:rPr>
                             </w:pPr>
                             <w:r>
                               <w:rPr>
-                                <w:rFonts w:hint="eastAsia"/>
+                                <w:rFonts w:hint="default" w:asciiTheme="minorAscii" w:hAnsiTheme="minorAscii"/>
                               </w:rPr>
                               <w:t>或平行四边形.如图(1),(2).</w:t>
                             </w:r>
@@ -163,19 +199,19 @@
                           <w:p>
                             <w:pPr>
                               <w:rPr>
-                                <w:rFonts w:hint="eastAsia"/>
+                                <w:rFonts w:hint="default" w:asciiTheme="minorAscii" w:hAnsiTheme="minorAscii"/>
                               </w:rPr>
                             </w:pPr>
                           </w:p>
                           <w:p>
                             <w:pPr>
                               <w:rPr>
-                                <w:rFonts w:hint="eastAsia"/>
+                                <w:rFonts w:hint="default" w:asciiTheme="minorAscii" w:hAnsiTheme="minorAscii"/>
                               </w:rPr>
                             </w:pPr>
                             <w:r>
                               <w:rPr>
-                                <w:rFonts w:hint="eastAsia"/>
+                                <w:rFonts w:hint="default" w:asciiTheme="minorAscii" w:hAnsiTheme="minorAscii"/>
                               </w:rPr>
                               <w:t>2.有些几何题在利用"倍长中线"证完一次全等三角形后,</w:t>
                             </w:r>
@@ -183,12 +219,12 @@
                           <w:p>
                             <w:pPr>
                               <w:rPr>
-                                <w:rFonts w:hint="eastAsia"/>
+                                <w:rFonts w:hint="default" w:asciiTheme="minorAscii" w:hAnsiTheme="minorAscii"/>
                               </w:rPr>
                             </w:pPr>
                             <w:r>
                               <w:rPr>
-                                <w:rFonts w:hint="eastAsia"/>
+                                <w:rFonts w:hint="default" w:asciiTheme="minorAscii" w:hAnsiTheme="minorAscii"/>
                               </w:rPr>
                               <w:t>还需再证一次全等三角形,即"二次全等".在证明第二次全等</w:t>
                             </w:r>
@@ -196,20 +232,25 @@
                           <w:p>
                             <w:pPr>
                               <w:rPr>
-                                <w:rFonts w:hint="eastAsia"/>
+                                <w:rFonts w:hint="default" w:asciiTheme="minorAscii" w:hAnsiTheme="minorAscii"/>
                               </w:rPr>
                             </w:pPr>
                             <w:r>
                               <w:rPr>
-                                <w:rFonts w:hint="eastAsia"/>
+                                <w:rFonts w:hint="default" w:asciiTheme="minorAscii" w:hAnsiTheme="minorAscii"/>
                               </w:rPr>
                               <w:t>时,难点通常会体现在倒角上.常见的倒角方法有:①"8"字型</w:t>
                             </w:r>
                           </w:p>
                           <w:p>
+                            <w:pPr>
+                              <w:rPr>
+                                <w:rFonts w:hint="default" w:asciiTheme="minorAscii" w:hAnsiTheme="minorAscii"/>
+                              </w:rPr>
+                            </w:pPr>
                             <w:r>
                               <w:rPr>
-                                <w:rFonts w:hint="eastAsia"/>
+                                <w:rFonts w:hint="default" w:asciiTheme="minorAscii" w:hAnsiTheme="minorAscii"/>
                               </w:rPr>
                               <w:t>(如图1-8);②平行线;③180°(平角;三角形内角和);④360°(周角;四边形内角和);⑤小旗子(三角形外角);⑥90°</w:t>
                             </w:r>
@@ -227,7 +268,7 @@
           </mc:Choice>
           <mc:Fallback>
             <w:pict>
-              <v:shape id="_x0000_s1026" o:spid="_x0000_s1026" o:spt="202" type="#_x0000_t202" style="position:absolute;left:0pt;margin-left:-11.05pt;margin-top:3.8pt;height:142pt;width:280.85pt;z-index:251659264;mso-width-relative:page;mso-height-relative:page;" fillcolor="#FFFFFF [3201]" filled="t" stroked="t" coordsize="21600,21600" o:gfxdata="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">
+              <v:shape id="_x0000_s1026" o:spid="_x0000_s1026" o:spt="202" type="#_x0000_t202" style="position:absolute;left:0pt;margin-left:-11.05pt;margin-top:3.8pt;height:167.7pt;width:283.25pt;z-index:251659264;mso-width-relative:page;mso-height-relative:page;" fillcolor="#FFFFFF [3201]" filled="t" stroked="t" coordsize="21600,21600" o:gfxdata="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">
                 <v:fill on="t" focussize="0,0"/>
                 <v:stroke weight="0.5pt" color="#FFFFFF [3212]" joinstyle="round"/>
                 <v:imagedata o:title=""/>
@@ -237,12 +278,12 @@
                     <w:p>
                       <w:pPr>
                         <w:rPr>
-                          <w:rFonts w:hint="eastAsia"/>
+                          <w:rFonts w:hint="default" w:asciiTheme="minorAscii" w:hAnsiTheme="minorAscii"/>
                         </w:rPr>
                       </w:pPr>
                       <w:r>
                         <w:rPr>
-                          <w:rFonts w:hint="eastAsia"/>
+                          <w:rFonts w:hint="default" w:asciiTheme="minorAscii" w:hAnsiTheme="minorAscii"/>
                         </w:rPr>
                         <w:t>1.倍长中线或类中线(与中点有关的线段)构造全等三角形</w:t>
                       </w:r>
@@ -250,12 +291,12 @@
                     <w:p>
                       <w:pPr>
                         <w:rPr>
-                          <w:rFonts w:hint="eastAsia"/>
+                          <w:rFonts w:hint="default" w:asciiTheme="minorAscii" w:hAnsiTheme="minorAscii"/>
                         </w:rPr>
                       </w:pPr>
                       <w:r>
                         <w:rPr>
-                          <w:rFonts w:hint="eastAsia"/>
+                          <w:rFonts w:hint="default" w:asciiTheme="minorAscii" w:hAnsiTheme="minorAscii"/>
                         </w:rPr>
                         <w:t>或平行四边形.如图(1),(2).</w:t>
                       </w:r>
@@ -263,19 +304,19 @@
                     <w:p>
                       <w:pPr>
                         <w:rPr>
-                          <w:rFonts w:hint="eastAsia"/>
+                          <w:rFonts w:hint="default" w:asciiTheme="minorAscii" w:hAnsiTheme="minorAscii"/>
                         </w:rPr>
                       </w:pPr>
                     </w:p>
                     <w:p>
                       <w:pPr>
                         <w:rPr>
-                          <w:rFonts w:hint="eastAsia"/>
+                          <w:rFonts w:hint="default" w:asciiTheme="minorAscii" w:hAnsiTheme="minorAscii"/>
                         </w:rPr>
                       </w:pPr>
                       <w:r>
                         <w:rPr>
-                          <w:rFonts w:hint="eastAsia"/>
+                          <w:rFonts w:hint="default" w:asciiTheme="minorAscii" w:hAnsiTheme="minorAscii"/>
                         </w:rPr>
                         <w:t>2.有些几何题在利用"倍长中线"证完一次全等三角形后,</w:t>
                       </w:r>
@@ -283,12 +324,12 @@
                     <w:p>
                       <w:pPr>
                         <w:rPr>
-                          <w:rFonts w:hint="eastAsia"/>
+                          <w:rFonts w:hint="default" w:asciiTheme="minorAscii" w:hAnsiTheme="minorAscii"/>
                         </w:rPr>
                       </w:pPr>
                       <w:r>
                         <w:rPr>
-                          <w:rFonts w:hint="eastAsia"/>
+                          <w:rFonts w:hint="default" w:asciiTheme="minorAscii" w:hAnsiTheme="minorAscii"/>
                         </w:rPr>
                         <w:t>还需再证一次全等三角形,即"二次全等".在证明第二次全等</w:t>
                       </w:r>
@@ -296,20 +337,25 @@
                     <w:p>
                       <w:pPr>
                         <w:rPr>
-                          <w:rFonts w:hint="eastAsia"/>
+                          <w:rFonts w:hint="default" w:asciiTheme="minorAscii" w:hAnsiTheme="minorAscii"/>
                         </w:rPr>
                       </w:pPr>
                       <w:r>
                         <w:rPr>
-                          <w:rFonts w:hint="eastAsia"/>
+                          <w:rFonts w:hint="default" w:asciiTheme="minorAscii" w:hAnsiTheme="minorAscii"/>
                         </w:rPr>
                         <w:t>时,难点通常会体现在倒角上.常见的倒角方法有:①"8"字型</w:t>
                       </w:r>
                     </w:p>
                     <w:p>
+                      <w:pPr>
+                        <w:rPr>
+                          <w:rFonts w:hint="default" w:asciiTheme="minorAscii" w:hAnsiTheme="minorAscii"/>
+                        </w:rPr>
+                      </w:pPr>
                       <w:r>
                         <w:rPr>
-                          <w:rFonts w:hint="eastAsia"/>
+                          <w:rFonts w:hint="default" w:asciiTheme="minorAscii" w:hAnsiTheme="minorAscii"/>
                         </w:rPr>
                         <w:t>(如图1-8);②平行线;③180°(平角;三角形内角和);④360°(周角;四边形内角和);⑤小旗子(三角形外角);⑥90°</w:t>
                       </w:r>
@@ -325,19 +371,19 @@
     <w:p>
       <w:pPr>
         <w:rPr>
-          <w:rFonts w:hint="eastAsia" w:ascii="宋体" w:hAnsi="宋体" w:eastAsia="宋体" w:cs="宋体"/>
-        </w:rPr>
-      </w:pPr>
-      <w:r>
-        <w:rPr>
-          <w:rFonts w:hint="eastAsia" w:ascii="宋体" w:hAnsi="宋体" w:eastAsia="宋体" w:cs="宋体"/>
+          <w:rFonts w:hint="default" w:eastAsia="宋体" w:cs="宋体" w:asciiTheme="minorAscii" w:hAnsiTheme="minorAscii"/>
+        </w:rPr>
+      </w:pPr>
+      <w:r>
+        <w:rPr>
+          <w:rFonts w:hint="default" w:eastAsia="宋体" w:cs="宋体" w:asciiTheme="minorAscii" w:hAnsiTheme="minorAscii"/>
           <w:lang w:val="en-US" w:eastAsia="zh-CN"/>
         </w:rPr>
         <w:t xml:space="preserve">                                                   </w:t>
       </w:r>
       <w:r>
         <w:rPr>
-          <w:rFonts w:hint="eastAsia" w:ascii="宋体" w:hAnsi="宋体" w:eastAsia="宋体" w:cs="宋体"/>
+          <w:rFonts w:hint="default" w:eastAsia="宋体" w:cs="宋体" w:asciiTheme="minorAscii" w:hAnsiTheme="minorAscii"/>
         </w:rPr>
         <w:drawing>
           <wp:inline distT="0" distB="0" distL="114300" distR="114300">
@@ -385,19 +431,19 @@
     <w:p>
       <w:pPr>
         <w:rPr>
-          <w:rFonts w:hint="eastAsia" w:ascii="宋体" w:hAnsi="宋体" w:eastAsia="宋体" w:cs="宋体"/>
-        </w:rPr>
-      </w:pPr>
-      <w:r>
-        <w:rPr>
-          <w:rFonts w:hint="eastAsia" w:ascii="宋体" w:hAnsi="宋体" w:eastAsia="宋体" w:cs="宋体"/>
+          <w:rFonts w:hint="default" w:eastAsia="宋体" w:cs="宋体" w:asciiTheme="minorAscii" w:hAnsiTheme="minorAscii"/>
+        </w:rPr>
+      </w:pPr>
+      <w:r>
+        <w:rPr>
+          <w:rFonts w:hint="default" w:eastAsia="宋体" w:cs="宋体" w:asciiTheme="minorAscii" w:hAnsiTheme="minorAscii"/>
           <w:lang w:val="en-US" w:eastAsia="zh-CN"/>
         </w:rPr>
         <w:t xml:space="preserve">                                                                   </w:t>
       </w:r>
       <w:r>
         <w:rPr>
-          <w:rFonts w:hint="eastAsia" w:ascii="宋体" w:hAnsi="宋体" w:eastAsia="宋体" w:cs="宋体"/>
+          <w:rFonts w:hint="default" w:eastAsia="宋体" w:cs="宋体" w:asciiTheme="minorAscii" w:hAnsiTheme="minorAscii"/>
         </w:rPr>
         <w:drawing>
           <wp:inline distT="0" distB="0" distL="114300" distR="114300">
@@ -445,21 +491,21 @@
     <w:p>
       <w:pPr>
         <w:rPr>
-          <w:rFonts w:hint="eastAsia" w:ascii="宋体" w:hAnsi="宋体" w:eastAsia="宋体" w:cs="宋体"/>
-        </w:rPr>
-      </w:pPr>
-    </w:p>
-    <w:p>
-      <w:pPr>
-        <w:rPr>
-          <w:rFonts w:hint="eastAsia" w:ascii="宋体" w:hAnsi="宋体" w:eastAsia="宋体" w:cs="宋体"/>
+          <w:rFonts w:hint="default" w:eastAsia="宋体" w:cs="宋体" w:asciiTheme="minorAscii" w:hAnsiTheme="minorAscii"/>
+        </w:rPr>
+      </w:pPr>
+    </w:p>
+    <w:p>
+      <w:pPr>
+        <w:rPr>
+          <w:rFonts w:hint="default" w:eastAsia="宋体" w:cs="宋体" w:asciiTheme="minorAscii" w:hAnsiTheme="minorAscii"/>
           <w:lang w:val="en-US" w:eastAsia="zh-CN"/>
         </w:rPr>
       </w:pPr>
       <w:r>
         <w:rPr>
           <w:rStyle w:val="6"/>
-          <w:rFonts w:hint="eastAsia" w:ascii="宋体" w:hAnsi="宋体" w:eastAsia="宋体" w:cs="宋体"/>
+          <w:rFonts w:hint="default" w:eastAsia="宋体" w:cs="宋体" w:asciiTheme="minorAscii" w:hAnsiTheme="minorAscii"/>
           <w:color w:val="FF0000"/>
           <w:sz w:val="21"/>
           <w:szCs w:val="21"/>
@@ -469,7 +515,7 @@
       </w:r>
       <w:r>
         <w:rPr>
-          <w:rFonts w:hint="eastAsia" w:ascii="宋体" w:hAnsi="宋体" w:eastAsia="宋体" w:cs="宋体"/>
+          <w:rFonts w:hint="default" w:eastAsia="宋体" w:cs="宋体" w:asciiTheme="minorAscii" w:hAnsiTheme="minorAscii"/>
           <w:lang w:val="en-US" w:eastAsia="zh-CN"/>
         </w:rPr>
         <w:t>.如图1-9,在△ABC中,AD是BC边上的中线,E是AD上一点,延长BE交AC于点F,AF=EF,求证:AC=BE.</w:t>
@@ -478,13 +524,13 @@
     <w:p>
       <w:pPr>
         <w:rPr>
-          <w:rFonts w:hint="eastAsia" w:ascii="宋体" w:hAnsi="宋体" w:eastAsia="宋体" w:cs="宋体"/>
-          <w:lang w:val="en-US" w:eastAsia="zh-CN"/>
-        </w:rPr>
-      </w:pPr>
-      <w:r>
-        <w:rPr>
-          <w:rFonts w:hint="eastAsia" w:ascii="宋体" w:hAnsi="宋体" w:eastAsia="宋体" w:cs="宋体"/>
+          <w:rFonts w:hint="default" w:eastAsia="宋体" w:cs="宋体" w:asciiTheme="minorAscii" w:hAnsiTheme="minorAscii"/>
+          <w:lang w:val="en-US" w:eastAsia="zh-CN"/>
+        </w:rPr>
+      </w:pPr>
+      <w:r>
+        <w:rPr>
+          <w:rFonts w:hint="default" w:eastAsia="宋体" w:cs="宋体" w:asciiTheme="minorAscii" w:hAnsiTheme="minorAscii"/>
           <w:lang w:val="en-US" w:eastAsia="zh-CN"/>
           <w14:textFill>
             <w14:gradFill>
@@ -504,7 +550,7 @@
       </w:r>
       <w:r>
         <w:rPr>
-          <w:rFonts w:hint="eastAsia" w:ascii="宋体" w:hAnsi="宋体" w:eastAsia="宋体" w:cs="宋体"/>
+          <w:rFonts w:hint="default" w:eastAsia="宋体" w:cs="宋体" w:asciiTheme="minorAscii" w:hAnsiTheme="minorAscii"/>
           <w:lang w:val="en-US" w:eastAsia="zh-CN"/>
         </w:rPr>
         <w:t>AD是中线,可考虑倍长中线.即倍长AD,同时也可以倍长类中线ED</w:t>
@@ -513,19 +559,19 @@
     <w:p>
       <w:pPr>
         <w:rPr>
-          <w:rFonts w:hint="eastAsia" w:ascii="宋体" w:hAnsi="宋体" w:eastAsia="宋体" w:cs="宋体"/>
-        </w:rPr>
-      </w:pPr>
-      <w:r>
-        <w:rPr>
-          <w:rFonts w:hint="eastAsia" w:ascii="宋体" w:hAnsi="宋体" w:eastAsia="宋体" w:cs="宋体"/>
+          <w:rFonts w:hint="default" w:eastAsia="宋体" w:cs="宋体" w:asciiTheme="minorAscii" w:hAnsiTheme="minorAscii"/>
+        </w:rPr>
+      </w:pPr>
+      <w:r>
+        <w:rPr>
+          <w:rFonts w:hint="default" w:eastAsia="宋体" w:cs="宋体" w:asciiTheme="minorAscii" w:hAnsiTheme="minorAscii"/>
           <w:lang w:val="en-US" w:eastAsia="zh-CN"/>
         </w:rPr>
         <w:t xml:space="preserve">                                                              </w:t>
       </w:r>
       <w:r>
         <w:rPr>
-          <w:rFonts w:hint="eastAsia" w:ascii="宋体" w:hAnsi="宋体" w:eastAsia="宋体" w:cs="宋体"/>
+          <w:rFonts w:hint="default" w:eastAsia="宋体" w:cs="宋体" w:asciiTheme="minorAscii" w:hAnsiTheme="minorAscii"/>
         </w:rPr>
         <w:drawing>
           <wp:inline distT="0" distB="0" distL="114300" distR="114300">
@@ -573,105 +619,105 @@
     <w:p>
       <w:pPr>
         <w:rPr>
-          <w:rFonts w:hint="eastAsia" w:ascii="宋体" w:hAnsi="宋体" w:eastAsia="宋体" w:cs="宋体"/>
-        </w:rPr>
-      </w:pPr>
-    </w:p>
-    <w:p>
-      <w:pPr>
-        <w:rPr>
-          <w:rFonts w:hint="eastAsia" w:ascii="宋体" w:hAnsi="宋体" w:eastAsia="宋体" w:cs="宋体"/>
-        </w:rPr>
-      </w:pPr>
-    </w:p>
-    <w:p>
-      <w:pPr>
-        <w:rPr>
-          <w:rFonts w:hint="eastAsia" w:ascii="宋体" w:hAnsi="宋体" w:eastAsia="宋体" w:cs="宋体"/>
-        </w:rPr>
-      </w:pPr>
-    </w:p>
-    <w:p>
-      <w:pPr>
-        <w:rPr>
-          <w:rFonts w:hint="eastAsia" w:ascii="宋体" w:hAnsi="宋体" w:eastAsia="宋体" w:cs="宋体"/>
-        </w:rPr>
-      </w:pPr>
-    </w:p>
-    <w:p>
-      <w:pPr>
-        <w:rPr>
-          <w:rFonts w:hint="eastAsia" w:ascii="宋体" w:hAnsi="宋体" w:eastAsia="宋体" w:cs="宋体"/>
-        </w:rPr>
-      </w:pPr>
-    </w:p>
-    <w:p>
-      <w:pPr>
-        <w:rPr>
-          <w:rFonts w:hint="eastAsia" w:ascii="宋体" w:hAnsi="宋体" w:eastAsia="宋体" w:cs="宋体"/>
-        </w:rPr>
-      </w:pPr>
-    </w:p>
-    <w:p>
-      <w:pPr>
-        <w:rPr>
-          <w:rFonts w:hint="eastAsia" w:ascii="宋体" w:hAnsi="宋体" w:eastAsia="宋体" w:cs="宋体"/>
-        </w:rPr>
-      </w:pPr>
-    </w:p>
-    <w:p>
-      <w:pPr>
-        <w:rPr>
-          <w:rFonts w:hint="eastAsia" w:ascii="宋体" w:hAnsi="宋体" w:eastAsia="宋体" w:cs="宋体"/>
-        </w:rPr>
-      </w:pPr>
-    </w:p>
-    <w:p>
-      <w:pPr>
-        <w:rPr>
-          <w:rFonts w:hint="eastAsia" w:ascii="宋体" w:hAnsi="宋体" w:eastAsia="宋体" w:cs="宋体"/>
-        </w:rPr>
-      </w:pPr>
-    </w:p>
-    <w:p>
-      <w:pPr>
-        <w:rPr>
-          <w:rFonts w:hint="eastAsia" w:ascii="宋体" w:hAnsi="宋体" w:eastAsia="宋体" w:cs="宋体"/>
-        </w:rPr>
-      </w:pPr>
-    </w:p>
-    <w:p>
-      <w:pPr>
-        <w:rPr>
-          <w:rFonts w:hint="eastAsia" w:ascii="宋体" w:hAnsi="宋体" w:eastAsia="宋体" w:cs="宋体"/>
-        </w:rPr>
-      </w:pPr>
-    </w:p>
-    <w:p>
-      <w:pPr>
-        <w:rPr>
-          <w:rFonts w:hint="eastAsia" w:ascii="宋体" w:hAnsi="宋体" w:eastAsia="宋体" w:cs="宋体"/>
-        </w:rPr>
-      </w:pPr>
-    </w:p>
-    <w:p>
-      <w:pPr>
-        <w:rPr>
-          <w:rFonts w:hint="eastAsia" w:ascii="宋体" w:hAnsi="宋体" w:eastAsia="宋体" w:cs="宋体"/>
-        </w:rPr>
-      </w:pPr>
-    </w:p>
-    <w:p>
-      <w:pPr>
-        <w:rPr>
-          <w:rFonts w:hint="eastAsia" w:ascii="宋体" w:hAnsi="宋体" w:eastAsia="宋体" w:cs="宋体"/>
+          <w:rFonts w:hint="default" w:eastAsia="宋体" w:cs="宋体" w:asciiTheme="minorAscii" w:hAnsiTheme="minorAscii"/>
+        </w:rPr>
+      </w:pPr>
+    </w:p>
+    <w:p>
+      <w:pPr>
+        <w:rPr>
+          <w:rFonts w:hint="default" w:eastAsia="宋体" w:cs="宋体" w:asciiTheme="minorAscii" w:hAnsiTheme="minorAscii"/>
+        </w:rPr>
+      </w:pPr>
+    </w:p>
+    <w:p>
+      <w:pPr>
+        <w:rPr>
+          <w:rFonts w:hint="default" w:eastAsia="宋体" w:cs="宋体" w:asciiTheme="minorAscii" w:hAnsiTheme="minorAscii"/>
+        </w:rPr>
+      </w:pPr>
+    </w:p>
+    <w:p>
+      <w:pPr>
+        <w:rPr>
+          <w:rFonts w:hint="default" w:eastAsia="宋体" w:cs="宋体" w:asciiTheme="minorAscii" w:hAnsiTheme="minorAscii"/>
+        </w:rPr>
+      </w:pPr>
+    </w:p>
+    <w:p>
+      <w:pPr>
+        <w:rPr>
+          <w:rFonts w:hint="default" w:eastAsia="宋体" w:cs="宋体" w:asciiTheme="minorAscii" w:hAnsiTheme="minorAscii"/>
+        </w:rPr>
+      </w:pPr>
+    </w:p>
+    <w:p>
+      <w:pPr>
+        <w:rPr>
+          <w:rFonts w:hint="default" w:eastAsia="宋体" w:cs="宋体" w:asciiTheme="minorAscii" w:hAnsiTheme="minorAscii"/>
+        </w:rPr>
+      </w:pPr>
+    </w:p>
+    <w:p>
+      <w:pPr>
+        <w:rPr>
+          <w:rFonts w:hint="default" w:eastAsia="宋体" w:cs="宋体" w:asciiTheme="minorAscii" w:hAnsiTheme="minorAscii"/>
+        </w:rPr>
+      </w:pPr>
+    </w:p>
+    <w:p>
+      <w:pPr>
+        <w:rPr>
+          <w:rFonts w:hint="default" w:eastAsia="宋体" w:cs="宋体" w:asciiTheme="minorAscii" w:hAnsiTheme="minorAscii"/>
+        </w:rPr>
+      </w:pPr>
+    </w:p>
+    <w:p>
+      <w:pPr>
+        <w:rPr>
+          <w:rFonts w:hint="default" w:eastAsia="宋体" w:cs="宋体" w:asciiTheme="minorAscii" w:hAnsiTheme="minorAscii"/>
+        </w:rPr>
+      </w:pPr>
+    </w:p>
+    <w:p>
+      <w:pPr>
+        <w:rPr>
+          <w:rFonts w:hint="default" w:eastAsia="宋体" w:cs="宋体" w:asciiTheme="minorAscii" w:hAnsiTheme="minorAscii"/>
+        </w:rPr>
+      </w:pPr>
+    </w:p>
+    <w:p>
+      <w:pPr>
+        <w:rPr>
+          <w:rFonts w:hint="default" w:eastAsia="宋体" w:cs="宋体" w:asciiTheme="minorAscii" w:hAnsiTheme="minorAscii"/>
+        </w:rPr>
+      </w:pPr>
+    </w:p>
+    <w:p>
+      <w:pPr>
+        <w:rPr>
+          <w:rFonts w:hint="default" w:eastAsia="宋体" w:cs="宋体" w:asciiTheme="minorAscii" w:hAnsiTheme="minorAscii"/>
+        </w:rPr>
+      </w:pPr>
+    </w:p>
+    <w:p>
+      <w:pPr>
+        <w:rPr>
+          <w:rFonts w:hint="default" w:eastAsia="宋体" w:cs="宋体" w:asciiTheme="minorAscii" w:hAnsiTheme="minorAscii"/>
+        </w:rPr>
+      </w:pPr>
+    </w:p>
+    <w:p>
+      <w:pPr>
+        <w:rPr>
+          <w:rFonts w:hint="default" w:eastAsia="宋体" w:cs="宋体" w:asciiTheme="minorAscii" w:hAnsiTheme="minorAscii"/>
           <w:lang w:val="en-US" w:eastAsia="zh-CN"/>
         </w:rPr>
       </w:pPr>
       <w:r>
         <w:rPr>
           <w:rStyle w:val="6"/>
-          <w:rFonts w:hint="eastAsia" w:ascii="宋体" w:hAnsi="宋体" w:eastAsia="宋体" w:cs="宋体"/>
+          <w:rFonts w:hint="default" w:eastAsia="宋体" w:cs="宋体" w:asciiTheme="minorAscii" w:hAnsiTheme="minorAscii"/>
           <w:color w:val="FF0000"/>
           <w:sz w:val="21"/>
           <w:szCs w:val="21"/>
@@ -681,7 +727,7 @@
       </w:r>
       <w:r>
         <w:rPr>
-          <w:rFonts w:hint="eastAsia" w:ascii="宋体" w:hAnsi="宋体" w:eastAsia="宋体" w:cs="宋体"/>
+          <w:rFonts w:hint="default" w:eastAsia="宋体" w:cs="宋体" w:asciiTheme="minorAscii" w:hAnsiTheme="minorAscii"/>
           <w:lang w:val="en-US" w:eastAsia="zh-CN"/>
         </w:rPr>
         <w:t>如图1-10,在△ABC中,AD交BC于点D,点E是BC的中点,EF//AD交CA的延长线</w:t>
@@ -690,13 +736,13 @@
     <w:p>
       <w:pPr>
         <w:rPr>
-          <w:rFonts w:hint="eastAsia" w:ascii="宋体" w:hAnsi="宋体" w:eastAsia="宋体" w:cs="宋体"/>
-          <w:lang w:val="en-US" w:eastAsia="zh-CN"/>
-        </w:rPr>
-      </w:pPr>
-      <w:r>
-        <w:rPr>
-          <w:rFonts w:hint="eastAsia" w:ascii="宋体" w:hAnsi="宋体" w:eastAsia="宋体" w:cs="宋体"/>
+          <w:rFonts w:hint="default" w:eastAsia="宋体" w:cs="宋体" w:asciiTheme="minorAscii" w:hAnsiTheme="minorAscii"/>
+          <w:lang w:val="en-US" w:eastAsia="zh-CN"/>
+        </w:rPr>
+      </w:pPr>
+      <w:r>
+        <w:rPr>
+          <w:rFonts w:hint="default" w:eastAsia="宋体" w:cs="宋体" w:asciiTheme="minorAscii" w:hAnsiTheme="minorAscii"/>
           <w:lang w:val="en-US" w:eastAsia="zh-CN"/>
         </w:rPr>
         <w:t>于点F,交AB于点G,若AD为△ABC的角平分线,求证:BG=CF.</w:t>
@@ -705,13 +751,13 @@
     <w:p>
       <w:pPr>
         <w:rPr>
-          <w:rFonts w:hint="eastAsia" w:ascii="宋体" w:hAnsi="宋体" w:eastAsia="宋体" w:cs="宋体"/>
-          <w:lang w:val="en-US" w:eastAsia="zh-CN"/>
-        </w:rPr>
-      </w:pPr>
-      <w:r>
-        <w:rPr>
-          <w:rFonts w:hint="eastAsia" w:ascii="宋体" w:hAnsi="宋体" w:eastAsia="宋体" w:cs="宋体"/>
+          <w:rFonts w:hint="default" w:eastAsia="宋体" w:cs="宋体" w:asciiTheme="minorAscii" w:hAnsiTheme="minorAscii"/>
+          <w:lang w:val="en-US" w:eastAsia="zh-CN"/>
+        </w:rPr>
+      </w:pPr>
+      <w:r>
+        <w:rPr>
+          <w:rFonts w:hint="default" w:eastAsia="宋体" w:cs="宋体" w:asciiTheme="minorAscii" w:hAnsiTheme="minorAscii"/>
           <w:lang w:val="en-US" w:eastAsia="zh-CN"/>
           <w14:textFill>
             <w14:gradFill>
@@ -731,7 +777,7 @@
       </w:r>
       <w:r>
         <w:rPr>
-          <w:rFonts w:hint="eastAsia" w:ascii="宋体" w:hAnsi="宋体" w:eastAsia="宋体" w:cs="宋体"/>
+          <w:rFonts w:hint="default" w:eastAsia="宋体" w:cs="宋体" w:asciiTheme="minorAscii" w:hAnsiTheme="minorAscii"/>
           <w:lang w:val="en-US" w:eastAsia="zh-CN"/>
         </w:rPr>
         <w:t>倍长类中线GE,再根据平行线进行倒角</w:t>
@@ -740,29 +786,27 @@
     <w:p>
       <w:pPr>
         <w:rPr>
-          <w:rFonts w:hint="eastAsia" w:ascii="宋体" w:hAnsi="宋体" w:eastAsia="宋体" w:cs="宋体"/>
-          <w:lang w:val="en-US" w:eastAsia="zh-CN"/>
-        </w:rPr>
-      </w:pPr>
-      <w:bookmarkStart w:id="0" w:name="_GoBack"/>
-      <w:bookmarkEnd w:id="0"/>
-    </w:p>
-    <w:p>
-      <w:pPr>
-        <w:rPr>
-          <w:rFonts w:hint="eastAsia" w:ascii="宋体" w:hAnsi="宋体" w:eastAsia="宋体" w:cs="宋体"/>
-        </w:rPr>
-      </w:pPr>
-      <w:r>
-        <w:rPr>
-          <w:rFonts w:hint="eastAsia" w:ascii="宋体" w:hAnsi="宋体" w:eastAsia="宋体" w:cs="宋体"/>
+          <w:rFonts w:hint="default" w:eastAsia="宋体" w:cs="宋体" w:asciiTheme="minorAscii" w:hAnsiTheme="minorAscii"/>
+          <w:lang w:val="en-US" w:eastAsia="zh-CN"/>
+        </w:rPr>
+      </w:pPr>
+    </w:p>
+    <w:p>
+      <w:pPr>
+        <w:rPr>
+          <w:rFonts w:hint="default" w:eastAsia="宋体" w:cs="宋体" w:asciiTheme="minorAscii" w:hAnsiTheme="minorAscii"/>
+        </w:rPr>
+      </w:pPr>
+      <w:r>
+        <w:rPr>
+          <w:rFonts w:hint="default" w:eastAsia="宋体" w:cs="宋体" w:asciiTheme="minorAscii" w:hAnsiTheme="minorAscii"/>
           <w:lang w:val="en-US" w:eastAsia="zh-CN"/>
         </w:rPr>
         <w:t xml:space="preserve">                                                            </w:t>
       </w:r>
       <w:r>
         <w:rPr>
-          <w:rFonts w:hint="eastAsia" w:ascii="宋体" w:hAnsi="宋体" w:eastAsia="宋体" w:cs="宋体"/>
+          <w:rFonts w:hint="default" w:eastAsia="宋体" w:cs="宋体" w:asciiTheme="minorAscii" w:hAnsiTheme="minorAscii"/>
         </w:rPr>
         <w:drawing>
           <wp:inline distT="0" distB="0" distL="114300" distR="114300">
@@ -810,112 +854,112 @@
     <w:p>
       <w:pPr>
         <w:rPr>
-          <w:rFonts w:hint="eastAsia" w:ascii="宋体" w:hAnsi="宋体" w:eastAsia="宋体" w:cs="宋体"/>
-        </w:rPr>
-      </w:pPr>
-    </w:p>
-    <w:p>
-      <w:pPr>
-        <w:rPr>
-          <w:rFonts w:hint="eastAsia" w:ascii="宋体" w:hAnsi="宋体" w:eastAsia="宋体" w:cs="宋体"/>
-        </w:rPr>
-      </w:pPr>
-    </w:p>
-    <w:p>
-      <w:pPr>
-        <w:rPr>
-          <w:rFonts w:hint="eastAsia" w:ascii="宋体" w:hAnsi="宋体" w:eastAsia="宋体" w:cs="宋体"/>
-        </w:rPr>
-      </w:pPr>
-    </w:p>
-    <w:p>
-      <w:pPr>
-        <w:rPr>
-          <w:rFonts w:hint="eastAsia" w:ascii="宋体" w:hAnsi="宋体" w:eastAsia="宋体" w:cs="宋体"/>
-        </w:rPr>
-      </w:pPr>
-    </w:p>
-    <w:p>
-      <w:pPr>
-        <w:rPr>
-          <w:rFonts w:hint="eastAsia" w:ascii="宋体" w:hAnsi="宋体" w:eastAsia="宋体" w:cs="宋体"/>
-        </w:rPr>
-      </w:pPr>
-    </w:p>
-    <w:p>
-      <w:pPr>
-        <w:rPr>
-          <w:rFonts w:hint="eastAsia" w:ascii="宋体" w:hAnsi="宋体" w:eastAsia="宋体" w:cs="宋体"/>
-        </w:rPr>
-      </w:pPr>
-    </w:p>
-    <w:p>
-      <w:pPr>
-        <w:rPr>
-          <w:rFonts w:hint="eastAsia" w:ascii="宋体" w:hAnsi="宋体" w:eastAsia="宋体" w:cs="宋体"/>
-        </w:rPr>
-      </w:pPr>
-    </w:p>
-    <w:p>
-      <w:pPr>
-        <w:rPr>
-          <w:rFonts w:hint="eastAsia" w:ascii="宋体" w:hAnsi="宋体" w:eastAsia="宋体" w:cs="宋体"/>
-        </w:rPr>
-      </w:pPr>
-    </w:p>
-    <w:p>
-      <w:pPr>
-        <w:rPr>
-          <w:rFonts w:hint="eastAsia" w:ascii="宋体" w:hAnsi="宋体" w:eastAsia="宋体" w:cs="宋体"/>
-        </w:rPr>
-      </w:pPr>
-    </w:p>
-    <w:p>
-      <w:pPr>
-        <w:rPr>
-          <w:rFonts w:hint="eastAsia" w:ascii="宋体" w:hAnsi="宋体" w:eastAsia="宋体" w:cs="宋体"/>
-        </w:rPr>
-      </w:pPr>
-    </w:p>
-    <w:p>
-      <w:pPr>
-        <w:rPr>
-          <w:rFonts w:hint="eastAsia" w:ascii="宋体" w:hAnsi="宋体" w:eastAsia="宋体" w:cs="宋体"/>
-        </w:rPr>
-      </w:pPr>
-    </w:p>
-    <w:p>
-      <w:pPr>
-        <w:rPr>
-          <w:rFonts w:hint="eastAsia" w:ascii="宋体" w:hAnsi="宋体" w:eastAsia="宋体" w:cs="宋体"/>
-        </w:rPr>
-      </w:pPr>
-    </w:p>
-    <w:p>
-      <w:pPr>
-        <w:rPr>
-          <w:rFonts w:hint="eastAsia" w:ascii="宋体" w:hAnsi="宋体" w:eastAsia="宋体" w:cs="宋体"/>
-        </w:rPr>
-      </w:pPr>
-    </w:p>
-    <w:p>
-      <w:pPr>
-        <w:rPr>
-          <w:rFonts w:hint="eastAsia" w:ascii="宋体" w:hAnsi="宋体" w:eastAsia="宋体" w:cs="宋体"/>
-        </w:rPr>
-      </w:pPr>
-    </w:p>
-    <w:p>
-      <w:pPr>
-        <w:rPr>
-          <w:rFonts w:hint="eastAsia" w:ascii="宋体" w:hAnsi="宋体" w:eastAsia="宋体" w:cs="宋体"/>
+          <w:rFonts w:hint="default" w:eastAsia="宋体" w:cs="宋体" w:asciiTheme="minorAscii" w:hAnsiTheme="minorAscii"/>
+        </w:rPr>
+      </w:pPr>
+    </w:p>
+    <w:p>
+      <w:pPr>
+        <w:rPr>
+          <w:rFonts w:hint="default" w:eastAsia="宋体" w:cs="宋体" w:asciiTheme="minorAscii" w:hAnsiTheme="minorAscii"/>
+        </w:rPr>
+      </w:pPr>
+    </w:p>
+    <w:p>
+      <w:pPr>
+        <w:rPr>
+          <w:rFonts w:hint="default" w:eastAsia="宋体" w:cs="宋体" w:asciiTheme="minorAscii" w:hAnsiTheme="minorAscii"/>
+        </w:rPr>
+      </w:pPr>
+    </w:p>
+    <w:p>
+      <w:pPr>
+        <w:rPr>
+          <w:rFonts w:hint="default" w:eastAsia="宋体" w:cs="宋体" w:asciiTheme="minorAscii" w:hAnsiTheme="minorAscii"/>
+        </w:rPr>
+      </w:pPr>
+    </w:p>
+    <w:p>
+      <w:pPr>
+        <w:rPr>
+          <w:rFonts w:hint="default" w:eastAsia="宋体" w:cs="宋体" w:asciiTheme="minorAscii" w:hAnsiTheme="minorAscii"/>
+        </w:rPr>
+      </w:pPr>
+    </w:p>
+    <w:p>
+      <w:pPr>
+        <w:rPr>
+          <w:rFonts w:hint="default" w:eastAsia="宋体" w:cs="宋体" w:asciiTheme="minorAscii" w:hAnsiTheme="minorAscii"/>
+        </w:rPr>
+      </w:pPr>
+    </w:p>
+    <w:p>
+      <w:pPr>
+        <w:rPr>
+          <w:rFonts w:hint="default" w:eastAsia="宋体" w:cs="宋体" w:asciiTheme="minorAscii" w:hAnsiTheme="minorAscii"/>
+        </w:rPr>
+      </w:pPr>
+    </w:p>
+    <w:p>
+      <w:pPr>
+        <w:rPr>
+          <w:rFonts w:hint="default" w:eastAsia="宋体" w:cs="宋体" w:asciiTheme="minorAscii" w:hAnsiTheme="minorAscii"/>
+        </w:rPr>
+      </w:pPr>
+    </w:p>
+    <w:p>
+      <w:pPr>
+        <w:rPr>
+          <w:rFonts w:hint="default" w:eastAsia="宋体" w:cs="宋体" w:asciiTheme="minorAscii" w:hAnsiTheme="minorAscii"/>
+        </w:rPr>
+      </w:pPr>
+    </w:p>
+    <w:p>
+      <w:pPr>
+        <w:rPr>
+          <w:rFonts w:hint="default" w:eastAsia="宋体" w:cs="宋体" w:asciiTheme="minorAscii" w:hAnsiTheme="minorAscii"/>
+        </w:rPr>
+      </w:pPr>
+    </w:p>
+    <w:p>
+      <w:pPr>
+        <w:rPr>
+          <w:rFonts w:hint="default" w:eastAsia="宋体" w:cs="宋体" w:asciiTheme="minorAscii" w:hAnsiTheme="minorAscii"/>
+        </w:rPr>
+      </w:pPr>
+    </w:p>
+    <w:p>
+      <w:pPr>
+        <w:rPr>
+          <w:rFonts w:hint="default" w:eastAsia="宋体" w:cs="宋体" w:asciiTheme="minorAscii" w:hAnsiTheme="minorAscii"/>
+        </w:rPr>
+      </w:pPr>
+    </w:p>
+    <w:p>
+      <w:pPr>
+        <w:rPr>
+          <w:rFonts w:hint="default" w:eastAsia="宋体" w:cs="宋体" w:asciiTheme="minorAscii" w:hAnsiTheme="minorAscii"/>
+        </w:rPr>
+      </w:pPr>
+    </w:p>
+    <w:p>
+      <w:pPr>
+        <w:rPr>
+          <w:rFonts w:hint="default" w:eastAsia="宋体" w:cs="宋体" w:asciiTheme="minorAscii" w:hAnsiTheme="minorAscii"/>
+        </w:rPr>
+      </w:pPr>
+    </w:p>
+    <w:p>
+      <w:pPr>
+        <w:rPr>
+          <w:rFonts w:hint="default" w:eastAsia="宋体" w:cs="宋体" w:asciiTheme="minorAscii" w:hAnsiTheme="minorAscii"/>
           <w:lang w:val="en-US" w:eastAsia="zh-CN"/>
         </w:rPr>
       </w:pPr>
       <w:r>
         <w:rPr>
           <w:rStyle w:val="6"/>
-          <w:rFonts w:hint="eastAsia" w:ascii="宋体" w:hAnsi="宋体" w:eastAsia="宋体" w:cs="宋体"/>
+          <w:rFonts w:hint="default" w:eastAsia="宋体" w:cs="宋体" w:asciiTheme="minorAscii" w:hAnsiTheme="minorAscii"/>
           <w:color w:val="FF0000"/>
           <w:sz w:val="21"/>
           <w:szCs w:val="21"/>
@@ -925,34 +969,34 @@
       </w:r>
       <w:r>
         <w:rPr>
-          <w:rFonts w:hint="eastAsia" w:ascii="宋体" w:hAnsi="宋体" w:eastAsia="宋体" w:cs="宋体"/>
+          <w:rFonts w:hint="default" w:eastAsia="宋体" w:cs="宋体" w:asciiTheme="minorAscii" w:hAnsiTheme="minorAscii"/>
           <w:lang w:val="en-US" w:eastAsia="zh-CN"/>
         </w:rPr>
         <w:t>如图1-11,在Rt△ABC中,</w:t>
       </w:r>
       <w:r>
         <w:rPr>
-          <w:rFonts w:hint="eastAsia" w:ascii="宋体" w:hAnsi="宋体" w:eastAsia="宋体" w:cs="宋体"/>
+          <w:rFonts w:hint="default" w:eastAsia="宋体" w:cs="宋体" w:asciiTheme="minorAscii" w:hAnsiTheme="minorAscii"/>
         </w:rPr>
         <w:t>∠</w:t>
       </w:r>
       <w:r>
         <w:rPr>
-          <w:rFonts w:hint="eastAsia" w:ascii="宋体" w:hAnsi="宋体" w:eastAsia="宋体" w:cs="宋体"/>
+          <w:rFonts w:hint="default" w:eastAsia="宋体" w:cs="宋体" w:asciiTheme="minorAscii" w:hAnsiTheme="minorAscii"/>
           <w:lang w:val="en-US" w:eastAsia="zh-CN"/>
         </w:rPr>
         <w:t>BAC=90</w:t>
       </w:r>
       <w:r>
         <w:rPr>
-          <w:rFonts w:hint="default"/>
+          <w:rFonts w:hint="default" w:asciiTheme="minorAscii" w:hAnsiTheme="minorAscii"/>
           <w:lang w:val="en-US" w:eastAsia="zh-CN"/>
         </w:rPr>
         <w:t>°</w:t>
       </w:r>
       <w:r>
         <w:rPr>
-          <w:rFonts w:hint="eastAsia" w:ascii="宋体" w:hAnsi="宋体" w:eastAsia="宋体" w:cs="宋体"/>
+          <w:rFonts w:hint="default" w:eastAsia="宋体" w:cs="宋体" w:asciiTheme="minorAscii" w:hAnsiTheme="minorAscii"/>
           <w:lang w:val="en-US" w:eastAsia="zh-CN"/>
         </w:rPr>
         <w:t>,点D为BC的中点,点E,F分别为AB,AC上的点,ED</w:t>
@@ -960,7 +1004,7 @@
       <w:r>
         <w:rPr>
           <w:rStyle w:val="5"/>
-          <w:rFonts w:hint="eastAsia" w:ascii="宋体" w:hAnsi="宋体" w:eastAsia="宋体" w:cs="宋体"/>
+          <w:rFonts w:hint="default" w:eastAsia="宋体" w:cs="宋体" w:asciiTheme="minorAscii" w:hAnsiTheme="minorAscii"/>
           <w:i w:val="0"/>
           <w:iCs w:val="0"/>
           <w:caps w:val="0"/>
@@ -974,7 +1018,7 @@
       </w:r>
       <w:r>
         <w:rPr>
-          <w:rFonts w:hint="eastAsia" w:ascii="宋体" w:hAnsi="宋体" w:eastAsia="宋体" w:cs="宋体"/>
+          <w:rFonts w:hint="default" w:eastAsia="宋体" w:cs="宋体" w:asciiTheme="minorAscii" w:hAnsiTheme="minorAscii"/>
           <w:lang w:val="en-US" w:eastAsia="zh-CN"/>
         </w:rPr>
         <w:t>FD.以线段BE,EF,FC为边能否构成一个三角形?若能,该三角形是锐角三角形、直角三角形还是钝角三角形?</w:t>
@@ -983,13 +1027,13 @@
     <w:p>
       <w:pPr>
         <w:rPr>
-          <w:rFonts w:hint="eastAsia" w:ascii="宋体" w:hAnsi="宋体" w:eastAsia="宋体" w:cs="宋体"/>
-          <w:lang w:val="en-US" w:eastAsia="zh-CN"/>
-        </w:rPr>
-      </w:pPr>
-      <w:r>
-        <w:rPr>
-          <w:rFonts w:hint="eastAsia" w:ascii="宋体" w:hAnsi="宋体" w:eastAsia="宋体" w:cs="宋体"/>
+          <w:rFonts w:hint="default" w:eastAsia="宋体" w:cs="宋体" w:asciiTheme="minorAscii" w:hAnsiTheme="minorAscii"/>
+          <w:lang w:val="en-US" w:eastAsia="zh-CN"/>
+        </w:rPr>
+      </w:pPr>
+      <w:r>
+        <w:rPr>
+          <w:rFonts w:hint="default" w:eastAsia="宋体" w:cs="宋体" w:asciiTheme="minorAscii" w:hAnsiTheme="minorAscii"/>
           <w:lang w:val="en-US" w:eastAsia="zh-CN"/>
           <w14:textFill>
             <w14:gradFill>
@@ -1009,7 +1053,7 @@
       </w:r>
       <w:r>
         <w:rPr>
-          <w:rFonts w:hint="eastAsia" w:ascii="宋体" w:hAnsi="宋体" w:eastAsia="宋体" w:cs="宋体"/>
+          <w:rFonts w:hint="default" w:eastAsia="宋体" w:cs="宋体" w:asciiTheme="minorAscii" w:hAnsiTheme="minorAscii"/>
           <w:lang w:val="en-US" w:eastAsia="zh-CN"/>
         </w:rPr>
         <w:t>倍长类中线FD,构造全等三角形.</w:t>
@@ -1018,18 +1062,137 @@
     <w:p>
       <w:pPr>
         <w:rPr>
-          <w:rFonts w:hint="eastAsia" w:ascii="宋体" w:hAnsi="宋体" w:eastAsia="宋体" w:cs="宋体"/>
-          <w:lang w:val="en-US" w:eastAsia="zh-CN"/>
-        </w:rPr>
-      </w:pPr>
-      <w:r>
-        <w:rPr>
-          <w:rFonts w:hint="eastAsia"/>
+          <w:rFonts w:hint="default" w:asciiTheme="minorAscii" w:hAnsiTheme="minorAscii"/>
+        </w:rPr>
+      </w:pPr>
+      <w:r>
+        <w:rPr>
+          <w:rFonts w:hint="default" w:asciiTheme="minorAscii" w:hAnsiTheme="minorAscii"/>
+          <w:sz w:val="21"/>
+        </w:rPr>
+        <mc:AlternateContent>
+          <mc:Choice Requires="wps">
+            <w:drawing>
+              <wp:anchor distT="0" distB="0" distL="114300" distR="114300" simplePos="0" relativeHeight="251660288" behindDoc="0" locked="0" layoutInCell="1" allowOverlap="1">
+                <wp:simplePos x="0" y="0"/>
+                <wp:positionH relativeFrom="column">
+                  <wp:posOffset>4378325</wp:posOffset>
+                </wp:positionH>
+                <wp:positionV relativeFrom="paragraph">
+                  <wp:posOffset>732790</wp:posOffset>
+                </wp:positionV>
+                <wp:extent cx="558165" cy="231775"/>
+                <wp:effectExtent l="4445" t="4445" r="8890" b="11430"/>
+                <wp:wrapNone/>
+                <wp:docPr id="8" name="文本框 8"/>
+                <wp:cNvGraphicFramePr/>
+                <a:graphic xmlns:a="http://schemas.openxmlformats.org/drawingml/2006/main">
+                  <a:graphicData uri="http://schemas.microsoft.com/office/word/2010/wordprocessingShape">
+                    <wps:wsp>
+                      <wps:cNvSpPr txBox="1"/>
+                      <wps:spPr>
+                        <a:xfrm>
+                          <a:off x="5561965" y="7225665"/>
+                          <a:ext cx="558165" cy="231775"/>
+                        </a:xfrm>
+                        <a:prstGeom prst="rect">
+                          <a:avLst/>
+                        </a:prstGeom>
+                        <a:solidFill>
+                          <a:schemeClr val="bg1"/>
+                        </a:solidFill>
+                        <a:ln w="6350">
+                          <a:solidFill>
+                            <a:schemeClr val="bg1"/>
+                          </a:solidFill>
+                        </a:ln>
+                      </wps:spPr>
+                      <wps:style>
+                        <a:lnRef idx="0">
+                          <a:schemeClr val="accent1"/>
+                        </a:lnRef>
+                        <a:fillRef idx="0">
+                          <a:schemeClr val="accent1"/>
+                        </a:fillRef>
+                        <a:effectRef idx="0">
+                          <a:schemeClr val="accent1"/>
+                        </a:effectRef>
+                        <a:fontRef idx="minor">
+                          <a:schemeClr val="dk1"/>
+                        </a:fontRef>
+                      </wps:style>
+                      <wps:txbx>
+                        <w:txbxContent>
+                          <w:p>
+                            <w:pPr>
+                              <w:rPr>
+                                <w:rFonts w:hint="default" w:asciiTheme="minorAscii" w:hAnsiTheme="minorAscii"/>
+                              </w:rPr>
+                            </w:pPr>
+                            <w:r>
+                              <w:rPr>
+                                <w:rFonts w:hint="default" w:eastAsia="宋体" w:cs="宋体" w:asciiTheme="minorAscii" w:hAnsiTheme="minorAscii"/>
+                                <w:sz w:val="15"/>
+                                <w:szCs w:val="15"/>
+                                <w:lang w:val="en-US" w:eastAsia="zh-CN"/>
+                              </w:rPr>
+                              <w:t>图1-11</w:t>
+                            </w:r>
+                          </w:p>
+                        </w:txbxContent>
+                      </wps:txbx>
+                      <wps:bodyPr rot="0" spcFirstLastPara="0" vertOverflow="overflow" horzOverflow="overflow" vert="horz" wrap="square" lIns="91440" tIns="45720" rIns="91440" bIns="45720" numCol="1" spcCol="0" rtlCol="0" fromWordArt="0" anchor="t" anchorCtr="0" forceAA="0" compatLnSpc="1">
+                        <a:noAutofit/>
+                      </wps:bodyPr>
+                    </wps:wsp>
+                  </a:graphicData>
+                </a:graphic>
+              </wp:anchor>
+            </w:drawing>
+          </mc:Choice>
+          <mc:Fallback>
+            <w:pict>
+              <v:shape id="_x0000_s1026" o:spid="_x0000_s1026" o:spt="202" type="#_x0000_t202" style="position:absolute;left:0pt;margin-left:344.75pt;margin-top:57.7pt;height:18.25pt;width:43.95pt;z-index:251660288;mso-width-relative:page;mso-height-relative:page;" fillcolor="#FFFFFF [3212]" filled="t" stroked="t" coordsize="21600,21600" o:gfxdata="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">
+                <v:fill on="t" focussize="0,0"/>
+                <v:stroke weight="0.5pt" color="#FFFFFF [3212]" joinstyle="round"/>
+                <v:imagedata o:title=""/>
+                <o:lock v:ext="edit" aspectratio="f"/>
+                <v:textbox>
+                  <w:txbxContent>
+                    <w:p>
+                      <w:pPr>
+                        <w:rPr>
+                          <w:rFonts w:hint="default" w:asciiTheme="minorAscii" w:hAnsiTheme="minorAscii"/>
+                        </w:rPr>
+                      </w:pPr>
+                      <w:r>
+                        <w:rPr>
+                          <w:rFonts w:hint="default" w:eastAsia="宋体" w:cs="宋体" w:asciiTheme="minorAscii" w:hAnsiTheme="minorAscii"/>
+                          <w:sz w:val="15"/>
+                          <w:szCs w:val="15"/>
+                          <w:lang w:val="en-US" w:eastAsia="zh-CN"/>
+                        </w:rPr>
+                        <w:t>图1-11</w:t>
+                      </w:r>
+                    </w:p>
+                  </w:txbxContent>
+                </v:textbox>
+              </v:shape>
+            </w:pict>
+          </mc:Fallback>
+        </mc:AlternateContent>
+      </w:r>
+      <w:r>
+        <w:rPr>
+          <w:rFonts w:hint="default" w:asciiTheme="minorAscii" w:hAnsiTheme="minorAscii"/>
           <w:lang w:val="en-US" w:eastAsia="zh-CN"/>
         </w:rPr>
         <w:t xml:space="preserve">                                                            </w:t>
       </w:r>
       <w:r>
+        <w:rPr>
+          <w:rFonts w:hint="default" w:asciiTheme="minorAscii" w:hAnsiTheme="minorAscii"/>
+        </w:rPr>
         <w:drawing>
           <wp:inline distT="0" distB="0" distL="114300" distR="114300">
             <wp:extent cx="1235075" cy="702945"/>
@@ -1075,8 +1238,1791 @@
     </w:p>
     <w:p>
       <w:pPr>
-        <w:rPr>
-          <w:rFonts w:hint="eastAsia" w:ascii="宋体" w:hAnsi="宋体" w:eastAsia="宋体" w:cs="宋体"/>
+        <w:ind w:firstLine="420" w:firstLineChars="0"/>
+        <w:rPr>
+          <w:rFonts w:hint="default" w:asciiTheme="minorAscii" w:hAnsiTheme="minorAscii"/>
+          <w:lang w:val="en-US" w:eastAsia="zh-CN"/>
+        </w:rPr>
+      </w:pPr>
+    </w:p>
+    <w:p>
+      <w:pPr>
+        <w:rPr>
+          <w:rFonts w:hint="default" w:eastAsia="宋体" w:cs="宋体" w:asciiTheme="minorAscii" w:hAnsiTheme="minorAscii"/>
+          <w:lang w:val="en-US" w:eastAsia="zh-CN"/>
+        </w:rPr>
+      </w:pPr>
+    </w:p>
+    <w:p>
+      <w:pPr>
+        <w:rPr>
+          <w:rFonts w:hint="default" w:eastAsia="宋体" w:cs="宋体" w:asciiTheme="minorAscii" w:hAnsiTheme="minorAscii"/>
+          <w:lang w:val="en-US" w:eastAsia="zh-CN"/>
+        </w:rPr>
+      </w:pPr>
+    </w:p>
+    <w:p>
+      <w:pPr>
+        <w:ind w:left="7880" w:leftChars="0" w:firstLine="0" w:firstLineChars="0"/>
+        <w:rPr>
+          <w:rFonts w:hint="default" w:eastAsia="宋体" w:cs="宋体" w:asciiTheme="minorAscii" w:hAnsiTheme="minorAscii"/>
+          <w:lang w:val="en-US" w:eastAsia="zh-CN"/>
+        </w:rPr>
+      </w:pPr>
+    </w:p>
+    <w:p>
+      <w:pPr>
+        <w:rPr>
+          <w:rFonts w:hint="default" w:eastAsia="宋体" w:cs="宋体" w:asciiTheme="minorAscii" w:hAnsiTheme="minorAscii"/>
+          <w:lang w:val="en-US" w:eastAsia="zh-CN"/>
+        </w:rPr>
+      </w:pPr>
+    </w:p>
+    <w:p>
+      <w:pPr>
+        <w:rPr>
+          <w:rFonts w:hint="default" w:eastAsia="宋体" w:cs="宋体" w:asciiTheme="minorAscii" w:hAnsiTheme="minorAscii"/>
+          <w:lang w:val="en-US" w:eastAsia="zh-CN"/>
+        </w:rPr>
+      </w:pPr>
+    </w:p>
+    <w:p>
+      <w:pPr>
+        <w:rPr>
+          <w:rFonts w:hint="default" w:eastAsia="宋体" w:cs="宋体" w:asciiTheme="minorAscii" w:hAnsiTheme="minorAscii"/>
+          <w:lang w:val="en-US" w:eastAsia="zh-CN"/>
+        </w:rPr>
+      </w:pPr>
+    </w:p>
+    <w:p>
+      <w:pPr>
+        <w:rPr>
+          <w:rFonts w:hint="default" w:eastAsia="宋体" w:cs="宋体" w:asciiTheme="minorAscii" w:hAnsiTheme="minorAscii"/>
+          <w:lang w:val="en-US" w:eastAsia="zh-CN"/>
+        </w:rPr>
+      </w:pPr>
+    </w:p>
+    <w:p>
+      <w:pPr>
+        <w:rPr>
+          <w:rFonts w:hint="default" w:eastAsia="宋体" w:cs="宋体" w:asciiTheme="minorAscii" w:hAnsiTheme="minorAscii"/>
+          <w:lang w:val="en-US" w:eastAsia="zh-CN"/>
+        </w:rPr>
+      </w:pPr>
+    </w:p>
+    <w:p>
+      <w:pPr>
+        <w:rPr>
+          <w:rFonts w:hint="default" w:eastAsia="宋体" w:cs="宋体" w:asciiTheme="minorAscii" w:hAnsiTheme="minorAscii"/>
+          <w:lang w:val="en-US" w:eastAsia="zh-CN"/>
+        </w:rPr>
+      </w:pPr>
+    </w:p>
+    <w:p>
+      <w:pPr>
+        <w:rPr>
+          <w:rFonts w:hint="default" w:eastAsia="宋体" w:cs="宋体" w:asciiTheme="minorAscii" w:hAnsiTheme="minorAscii"/>
+          <w:lang w:val="en-US" w:eastAsia="zh-CN"/>
+        </w:rPr>
+      </w:pPr>
+    </w:p>
+    <w:p>
+      <w:pPr>
+        <w:rPr>
+          <w:rFonts w:hint="default" w:eastAsia="宋体" w:cs="宋体" w:asciiTheme="minorAscii" w:hAnsiTheme="minorAscii"/>
+          <w:lang w:val="en-US" w:eastAsia="zh-CN"/>
+        </w:rPr>
+      </w:pPr>
+    </w:p>
+    <w:p>
+      <w:pPr>
+        <w:rPr>
+          <w:rFonts w:hint="default" w:eastAsia="宋体" w:cs="宋体" w:asciiTheme="minorAscii" w:hAnsiTheme="minorAscii"/>
+          <w:lang w:val="en-US" w:eastAsia="zh-CN"/>
+        </w:rPr>
+      </w:pPr>
+    </w:p>
+    <w:p>
+      <w:pPr>
+        <w:rPr>
+          <w:rFonts w:hint="default" w:eastAsia="宋体" w:cs="宋体" w:asciiTheme="minorAscii" w:hAnsiTheme="minorAscii"/>
+          <w:lang w:val="en-US" w:eastAsia="zh-CN"/>
+        </w:rPr>
+      </w:pPr>
+      <w:r>
+        <w:rPr>
+          <w:rStyle w:val="6"/>
+          <w:rFonts w:hint="default" w:eastAsia="宋体" w:cs="宋体" w:asciiTheme="minorAscii" w:hAnsiTheme="minorAscii"/>
+          <w:color w:val="FF0000"/>
+          <w:sz w:val="21"/>
+          <w:szCs w:val="21"/>
+          <w:lang w:val="en-US" w:eastAsia="zh-CN"/>
+        </w:rPr>
+        <w:t>例题4.</w:t>
+      </w:r>
+      <w:r>
+        <w:rPr>
+          <w:rFonts w:hint="default" w:eastAsia="宋体" w:cs="宋体" w:asciiTheme="minorAscii" w:hAnsiTheme="minorAscii"/>
+          <w:lang w:val="en-US" w:eastAsia="zh-CN"/>
+        </w:rPr>
+        <w:t>如图1-12</w:t>
+      </w:r>
+      <w:r>
+        <w:rPr>
+          <w:rFonts w:hint="default" w:asciiTheme="minorAscii" w:hAnsiTheme="minorAscii"/>
+          <w:lang w:val="en-US" w:eastAsia="zh-CN"/>
+        </w:rPr>
+        <w:t>'</w:t>
+      </w:r>
+      <w:r>
+        <w:rPr>
+          <w:rFonts w:hint="default" w:eastAsia="宋体" w:cs="宋体" w:asciiTheme="minorAscii" w:hAnsiTheme="minorAscii"/>
+          <w:lang w:val="en-US" w:eastAsia="zh-CN"/>
+        </w:rPr>
+        <w:t xml:space="preserve">,已知点M为△ABC中BC边上的中点, </w:t>
+      </w:r>
+      <w:r>
+        <w:rPr>
+          <w:rFonts w:hint="default" w:eastAsia="宋体" w:cs="宋体" w:asciiTheme="minorAscii" w:hAnsiTheme="minorAscii"/>
+        </w:rPr>
+        <w:t>∠</w:t>
+      </w:r>
+      <w:r>
+        <w:rPr>
+          <w:rFonts w:hint="default" w:eastAsia="宋体" w:cs="宋体" w:asciiTheme="minorAscii" w:hAnsiTheme="minorAscii"/>
+          <w:lang w:val="en-US" w:eastAsia="zh-CN"/>
+        </w:rPr>
+        <w:t>AMB,</w:t>
+      </w:r>
+      <w:r>
+        <w:rPr>
+          <w:rFonts w:hint="default" w:eastAsia="宋体" w:cs="宋体" w:asciiTheme="minorAscii" w:hAnsiTheme="minorAscii"/>
+        </w:rPr>
+        <w:t>∠</w:t>
+      </w:r>
+      <w:r>
+        <w:rPr>
+          <w:rFonts w:hint="default" w:eastAsia="宋体" w:cs="宋体" w:asciiTheme="minorAscii" w:hAnsiTheme="minorAscii"/>
+          <w:lang w:val="en-US" w:eastAsia="zh-CN"/>
+        </w:rPr>
+        <w:t>AMC的平分线分别交</w:t>
+      </w:r>
+    </w:p>
+    <w:p>
+      <w:pPr>
+        <w:rPr>
+          <w:rFonts w:hint="default" w:eastAsia="宋体" w:cs="宋体" w:asciiTheme="minorAscii" w:hAnsiTheme="minorAscii"/>
+          <w:lang w:val="en-US" w:eastAsia="zh-CN"/>
+        </w:rPr>
+      </w:pPr>
+      <w:r>
+        <w:rPr>
+          <w:rFonts w:hint="default" w:eastAsia="宋体" w:cs="宋体" w:asciiTheme="minorAscii" w:hAnsiTheme="minorAscii"/>
+          <w:lang w:val="en-US" w:eastAsia="zh-CN"/>
+        </w:rPr>
+        <w:t>AB,AC于点E,F,连接 EF.求证:BE+CF&gt;EF.</w:t>
+      </w:r>
+    </w:p>
+    <w:p>
+      <w:pPr>
+        <w:rPr>
+          <w:rFonts w:hint="default" w:eastAsia="宋体" w:cs="宋体" w:asciiTheme="minorAscii" w:hAnsiTheme="minorAscii"/>
+          <w:lang w:val="en-US" w:eastAsia="zh-CN"/>
+        </w:rPr>
+      </w:pPr>
+      <w:r>
+        <w:rPr>
+          <w:rFonts w:hint="default" w:eastAsia="宋体" w:cs="宋体" w:asciiTheme="minorAscii" w:hAnsiTheme="minorAscii"/>
+          <w:lang w:val="en-US" w:eastAsia="zh-CN"/>
+          <w14:textFill>
+            <w14:gradFill>
+              <w14:gsLst>
+                <w14:gs w14:pos="0">
+                  <w14:srgbClr w14:val="FE4444"/>
+                </w14:gs>
+                <w14:gs w14:pos="100000">
+                  <w14:srgbClr w14:val="832B2B"/>
+                </w14:gs>
+              </w14:gsLst>
+              <w14:lin w14:scaled="0"/>
+            </w14:gradFill>
+          </w14:textFill>
+        </w:rPr>
+        <w:t>【思路提示】</w:t>
+      </w:r>
+      <w:r>
+        <w:rPr>
+          <w:rFonts w:hint="default" w:eastAsia="宋体" w:cs="宋体" w:asciiTheme="minorAscii" w:hAnsiTheme="minorAscii"/>
+          <w:lang w:val="en-US" w:eastAsia="zh-CN"/>
+        </w:rPr>
+        <w:t>倍长类中线EM,将3条线段转移到同一个三角形中</w:t>
+      </w:r>
+    </w:p>
+    <w:p>
+      <w:pPr>
+        <w:rPr>
+          <w:rFonts w:hint="default" w:eastAsia="宋体" w:cs="宋体" w:asciiTheme="minorAscii" w:hAnsiTheme="minorAscii"/>
+          <w:lang w:val="en-US" w:eastAsia="zh-CN"/>
+        </w:rPr>
+      </w:pPr>
+      <w:r>
+        <w:rPr>
+          <w:rFonts w:hint="default" w:asciiTheme="minorAscii" w:hAnsiTheme="minorAscii"/>
+          <w:lang w:val="en-US" w:eastAsia="zh-CN"/>
+        </w:rPr>
+        <w:t xml:space="preserve">                                                           </w:t>
+      </w:r>
+      <w:r>
+        <w:rPr>
+          <w:rFonts w:hint="default" w:asciiTheme="minorAscii" w:hAnsiTheme="minorAscii"/>
+        </w:rPr>
+        <w:drawing>
+          <wp:inline distT="0" distB="0" distL="114300" distR="114300">
+            <wp:extent cx="1035050" cy="1010285"/>
+            <wp:effectExtent l="0" t="0" r="12700" b="18415"/>
+            <wp:docPr id="3" name="图片 1"/>
+            <wp:cNvGraphicFramePr>
+              <a:graphicFrameLocks xmlns:a="http://schemas.openxmlformats.org/drawingml/2006/main" noChangeAspect="1"/>
+            </wp:cNvGraphicFramePr>
+            <a:graphic xmlns:a="http://schemas.openxmlformats.org/drawingml/2006/main">
+              <a:graphicData uri="http://schemas.openxmlformats.org/drawingml/2006/picture">
+                <pic:pic xmlns:pic="http://schemas.openxmlformats.org/drawingml/2006/picture">
+                  <pic:nvPicPr>
+                    <pic:cNvPr id="3" name="图片 1"/>
+                    <pic:cNvPicPr>
+                      <a:picLocks noChangeAspect="1"/>
+                    </pic:cNvPicPr>
+                  </pic:nvPicPr>
+                  <pic:blipFill>
+                    <a:blip r:embed="rId9"/>
+                    <a:stretch>
+                      <a:fillRect/>
+                    </a:stretch>
+                  </pic:blipFill>
+                  <pic:spPr>
+                    <a:xfrm>
+                      <a:off x="0" y="0"/>
+                      <a:ext cx="1035050" cy="1010285"/>
+                    </a:xfrm>
+                    <a:prstGeom prst="rect">
+                      <a:avLst/>
+                    </a:prstGeom>
+                    <a:noFill/>
+                    <a:ln>
+                      <a:noFill/>
+                    </a:ln>
+                  </pic:spPr>
+                </pic:pic>
+              </a:graphicData>
+            </a:graphic>
+          </wp:inline>
+        </w:drawing>
+      </w:r>
+    </w:p>
+    <w:p>
+      <w:pPr>
+        <w:rPr>
+          <w:rFonts w:hint="default" w:eastAsia="宋体" w:cs="宋体" w:asciiTheme="minorAscii" w:hAnsiTheme="minorAscii"/>
+          <w:lang w:val="en-US" w:eastAsia="zh-CN"/>
+        </w:rPr>
+      </w:pPr>
+    </w:p>
+    <w:p>
+      <w:pPr>
+        <w:rPr>
+          <w:rFonts w:hint="default" w:eastAsia="宋体" w:cs="宋体" w:asciiTheme="minorAscii" w:hAnsiTheme="minorAscii"/>
+          <w:lang w:val="en-US" w:eastAsia="zh-CN"/>
+        </w:rPr>
+      </w:pPr>
+    </w:p>
+    <w:p>
+      <w:pPr>
+        <w:rPr>
+          <w:rFonts w:hint="default" w:eastAsia="宋体" w:cs="宋体" w:asciiTheme="minorAscii" w:hAnsiTheme="minorAscii"/>
+          <w:lang w:val="en-US" w:eastAsia="zh-CN"/>
+        </w:rPr>
+      </w:pPr>
+    </w:p>
+    <w:p>
+      <w:pPr>
+        <w:rPr>
+          <w:rFonts w:hint="default" w:eastAsia="宋体" w:cs="宋体" w:asciiTheme="minorAscii" w:hAnsiTheme="minorAscii"/>
+          <w:lang w:val="en-US" w:eastAsia="zh-CN"/>
+        </w:rPr>
+      </w:pPr>
+    </w:p>
+    <w:p>
+      <w:pPr>
+        <w:rPr>
+          <w:rFonts w:hint="default" w:eastAsia="宋体" w:cs="宋体" w:asciiTheme="minorAscii" w:hAnsiTheme="minorAscii"/>
+          <w:lang w:val="en-US" w:eastAsia="zh-CN"/>
+        </w:rPr>
+      </w:pPr>
+    </w:p>
+    <w:p>
+      <w:pPr>
+        <w:rPr>
+          <w:rFonts w:hint="default" w:eastAsia="宋体" w:cs="宋体" w:asciiTheme="minorAscii" w:hAnsiTheme="minorAscii"/>
+          <w:lang w:val="en-US" w:eastAsia="zh-CN"/>
+        </w:rPr>
+      </w:pPr>
+    </w:p>
+    <w:p>
+      <w:pPr>
+        <w:rPr>
+          <w:rFonts w:hint="default" w:eastAsia="宋体" w:cs="宋体" w:asciiTheme="minorAscii" w:hAnsiTheme="minorAscii"/>
+          <w:lang w:val="en-US" w:eastAsia="zh-CN"/>
+        </w:rPr>
+      </w:pPr>
+    </w:p>
+    <w:p>
+      <w:pPr>
+        <w:rPr>
+          <w:rFonts w:hint="default" w:eastAsia="宋体" w:cs="宋体" w:asciiTheme="minorAscii" w:hAnsiTheme="minorAscii"/>
+          <w:lang w:val="en-US" w:eastAsia="zh-CN"/>
+        </w:rPr>
+      </w:pPr>
+    </w:p>
+    <w:p>
+      <w:pPr>
+        <w:rPr>
+          <w:rFonts w:hint="default" w:eastAsia="宋体" w:cs="宋体" w:asciiTheme="minorAscii" w:hAnsiTheme="minorAscii"/>
+          <w:lang w:val="en-US" w:eastAsia="zh-CN"/>
+        </w:rPr>
+      </w:pPr>
+    </w:p>
+    <w:p>
+      <w:pPr>
+        <w:rPr>
+          <w:rFonts w:hint="default" w:eastAsia="宋体" w:cs="宋体" w:asciiTheme="minorAscii" w:hAnsiTheme="minorAscii"/>
+          <w:lang w:val="en-US" w:eastAsia="zh-CN"/>
+        </w:rPr>
+      </w:pPr>
+    </w:p>
+    <w:p>
+      <w:pPr>
+        <w:rPr>
+          <w:rFonts w:hint="default" w:eastAsia="宋体" w:cs="宋体" w:asciiTheme="minorAscii" w:hAnsiTheme="minorAscii"/>
+          <w:lang w:val="en-US" w:eastAsia="zh-CN"/>
+        </w:rPr>
+      </w:pPr>
+      <w:r>
+        <w:rPr>
+          <w:rStyle w:val="6"/>
+          <w:rFonts w:hint="default" w:eastAsia="宋体" w:cs="宋体" w:asciiTheme="minorAscii" w:hAnsiTheme="minorAscii"/>
+          <w:color w:val="FF0000"/>
+          <w:sz w:val="21"/>
+          <w:szCs w:val="21"/>
+          <w:lang w:val="en-US" w:eastAsia="zh-CN"/>
+        </w:rPr>
+        <w:t>例题5.</w:t>
+      </w:r>
+      <w:r>
+        <w:rPr>
+          <w:rFonts w:hint="default" w:eastAsia="宋体" w:cs="宋体" w:asciiTheme="minorAscii" w:hAnsiTheme="minorAscii"/>
+          <w:lang w:val="en-US" w:eastAsia="zh-CN"/>
+        </w:rPr>
+        <w:t>如图1-13,在△ABC中,点D是BC的中点,DM</w:t>
+      </w:r>
+      <w:r>
+        <w:rPr>
+          <w:rStyle w:val="5"/>
+          <w:rFonts w:hint="default" w:eastAsia="宋体" w:cs="宋体" w:asciiTheme="minorAscii" w:hAnsiTheme="minorAscii"/>
+          <w:i w:val="0"/>
+          <w:iCs w:val="0"/>
+          <w:caps w:val="0"/>
+          <w:color w:val="333333"/>
+          <w:spacing w:val="0"/>
+          <w:sz w:val="18"/>
+          <w:szCs w:val="18"/>
+          <w:shd w:val="clear" w:fill="FFFFFF"/>
+        </w:rPr>
+        <w:t>⊥</w:t>
+      </w:r>
+      <w:r>
+        <w:rPr>
+          <w:rFonts w:hint="default" w:eastAsia="宋体" w:cs="宋体" w:asciiTheme="minorAscii" w:hAnsiTheme="minorAscii"/>
+          <w:lang w:val="en-US" w:eastAsia="zh-CN"/>
+        </w:rPr>
+        <w:t>DN,如果BM</w:t>
+      </w:r>
+      <w:r>
+        <w:rPr>
+          <w:rFonts w:hint="default" w:asciiTheme="minorAscii" w:hAnsiTheme="minorAscii"/>
+          <w:lang w:val="en-US" w:eastAsia="zh-CN"/>
+        </w:rPr>
+        <w:t>²</w:t>
+      </w:r>
+      <w:r>
+        <w:rPr>
+          <w:rFonts w:hint="default" w:eastAsia="宋体" w:cs="宋体" w:asciiTheme="minorAscii" w:hAnsiTheme="minorAscii"/>
+          <w:lang w:val="en-US" w:eastAsia="zh-CN"/>
+        </w:rPr>
+        <w:t>+CN</w:t>
+      </w:r>
+      <w:r>
+        <w:rPr>
+          <w:rFonts w:hint="default" w:asciiTheme="minorAscii" w:hAnsiTheme="minorAscii"/>
+          <w:lang w:val="en-US" w:eastAsia="zh-CN"/>
+        </w:rPr>
+        <w:t>²</w:t>
+      </w:r>
+      <w:r>
+        <w:rPr>
+          <w:rFonts w:hint="default" w:eastAsia="宋体" w:cs="宋体" w:asciiTheme="minorAscii" w:hAnsiTheme="minorAscii"/>
+          <w:lang w:val="en-US" w:eastAsia="zh-CN"/>
+        </w:rPr>
+        <w:t>=DM</w:t>
+      </w:r>
+      <w:r>
+        <w:rPr>
+          <w:rFonts w:hint="default" w:asciiTheme="minorAscii" w:hAnsiTheme="minorAscii"/>
+          <w:lang w:val="en-US" w:eastAsia="zh-CN"/>
+        </w:rPr>
+        <w:t>²</w:t>
+      </w:r>
+      <w:r>
+        <w:rPr>
+          <w:rFonts w:hint="default" w:eastAsia="宋体" w:cs="宋体" w:asciiTheme="minorAscii" w:hAnsiTheme="minorAscii"/>
+          <w:lang w:val="en-US" w:eastAsia="zh-CN"/>
+        </w:rPr>
+        <w:t>+DN</w:t>
+      </w:r>
+      <w:r>
+        <w:rPr>
+          <w:rFonts w:hint="default" w:asciiTheme="minorAscii" w:hAnsiTheme="minorAscii"/>
+          <w:lang w:val="en-US" w:eastAsia="zh-CN"/>
+        </w:rPr>
+        <w:t>²</w:t>
+      </w:r>
+      <w:r>
+        <w:rPr>
+          <w:rFonts w:hint="default" w:eastAsia="宋体" w:cs="宋体" w:asciiTheme="minorAscii" w:hAnsiTheme="minorAscii"/>
+          <w:lang w:val="en-US" w:eastAsia="zh-CN"/>
+        </w:rPr>
+        <w:t>,求证:AD</w:t>
+      </w:r>
+      <w:r>
+        <w:rPr>
+          <w:rFonts w:hint="default" w:asciiTheme="minorAscii" w:hAnsiTheme="minorAscii"/>
+          <w:lang w:val="en-US" w:eastAsia="zh-CN"/>
+        </w:rPr>
+        <w:t>²</w:t>
+      </w:r>
+      <w:r>
+        <w:rPr>
+          <w:rFonts w:hint="default" w:eastAsia="宋体" w:cs="宋体" w:asciiTheme="minorAscii" w:hAnsiTheme="minorAscii"/>
+          <w:lang w:val="en-US" w:eastAsia="zh-CN"/>
+        </w:rPr>
+        <w:t>=</w:t>
+      </w:r>
+      <m:oMath>
+        <m:f>
+          <m:fPr>
+            <m:ctrlPr>
+              <w:rPr>
+                <w:rFonts w:hint="default" w:ascii="Cambria Math" w:hAnsi="Cambria Math" w:cs="宋体"/>
+                <w:i/>
+                <w:lang w:val="en-US"/>
+              </w:rPr>
+            </m:ctrlPr>
+          </m:fPr>
+          <m:num>
+            <m:r>
+              <m:rPr/>
+              <w:rPr>
+                <w:rFonts w:hint="default" w:ascii="Cambria Math" w:hAnsi="Cambria Math" w:cs="宋体"/>
+                <w:lang w:val="en-US" w:eastAsia="zh-CN"/>
+              </w:rPr>
+              <m:t>1</m:t>
+            </m:r>
+            <m:ctrlPr>
+              <w:rPr>
+                <w:rFonts w:hint="default" w:ascii="Cambria Math" w:hAnsi="Cambria Math" w:cs="宋体"/>
+                <w:i/>
+                <w:lang w:val="en-US"/>
+              </w:rPr>
+            </m:ctrlPr>
+          </m:num>
+          <m:den>
+            <m:r>
+              <m:rPr/>
+              <w:rPr>
+                <w:rFonts w:hint="default" w:ascii="Cambria Math" w:hAnsi="Cambria Math" w:cs="宋体"/>
+                <w:lang w:val="en-US" w:eastAsia="zh-CN"/>
+              </w:rPr>
+              <m:t>4</m:t>
+            </m:r>
+            <m:ctrlPr>
+              <w:rPr>
+                <w:rFonts w:hint="default" w:ascii="Cambria Math" w:hAnsi="Cambria Math" w:cs="宋体"/>
+                <w:i/>
+                <w:lang w:val="en-US"/>
+              </w:rPr>
+            </m:ctrlPr>
+          </m:den>
+        </m:f>
+      </m:oMath>
+      <w:r>
+        <w:rPr>
+          <w:rFonts w:hint="default" w:eastAsia="宋体" w:cs="宋体" w:asciiTheme="minorAscii" w:hAnsiTheme="minorAscii"/>
+          <w:lang w:val="en-US" w:eastAsia="zh-CN"/>
+        </w:rPr>
+        <w:t>(AB</w:t>
+      </w:r>
+      <w:r>
+        <w:rPr>
+          <w:rFonts w:hint="default" w:asciiTheme="minorAscii" w:hAnsiTheme="minorAscii"/>
+          <w:lang w:val="en-US" w:eastAsia="zh-CN"/>
+        </w:rPr>
+        <w:t>²</w:t>
+      </w:r>
+      <w:r>
+        <w:rPr>
+          <w:rFonts w:hint="default" w:eastAsia="宋体" w:cs="宋体" w:asciiTheme="minorAscii" w:hAnsiTheme="minorAscii"/>
+          <w:lang w:val="en-US" w:eastAsia="zh-CN"/>
+        </w:rPr>
+        <w:t>+AC</w:t>
+      </w:r>
+      <w:r>
+        <w:rPr>
+          <w:rFonts w:hint="default" w:asciiTheme="minorAscii" w:hAnsiTheme="minorAscii"/>
+          <w:lang w:val="en-US" w:eastAsia="zh-CN"/>
+        </w:rPr>
+        <w:t>²</w:t>
+      </w:r>
+      <w:r>
+        <w:rPr>
+          <w:rFonts w:hint="default" w:eastAsia="宋体" w:cs="宋体" w:asciiTheme="minorAscii" w:hAnsiTheme="minorAscii"/>
+          <w:lang w:val="en-US" w:eastAsia="zh-CN"/>
+        </w:rPr>
+        <w:t>).</w:t>
+      </w:r>
+    </w:p>
+    <w:p>
+      <w:pPr>
+        <w:rPr>
+          <w:rFonts w:hint="default" w:eastAsia="宋体" w:cs="宋体" w:asciiTheme="minorAscii" w:hAnsiTheme="minorAscii"/>
+          <w:lang w:val="en-US" w:eastAsia="zh-CN"/>
+        </w:rPr>
+      </w:pPr>
+      <w:r>
+        <w:rPr>
+          <w:rFonts w:hint="default" w:eastAsia="宋体" w:cs="宋体" w:asciiTheme="minorAscii" w:hAnsiTheme="minorAscii"/>
+          <w:lang w:val="en-US" w:eastAsia="zh-CN"/>
+          <w14:textFill>
+            <w14:gradFill>
+              <w14:gsLst>
+                <w14:gs w14:pos="0">
+                  <w14:srgbClr w14:val="FE4444"/>
+                </w14:gs>
+                <w14:gs w14:pos="100000">
+                  <w14:srgbClr w14:val="832B2B"/>
+                </w14:gs>
+              </w14:gsLst>
+              <w14:lin w14:scaled="0"/>
+            </w14:gradFill>
+          </w14:textFill>
+        </w:rPr>
+        <w:t>【思路提示】</w:t>
+      </w:r>
+      <w:r>
+        <w:rPr>
+          <w:rFonts w:hint="default" w:eastAsia="宋体" w:cs="宋体" w:asciiTheme="minorAscii" w:hAnsiTheme="minorAscii"/>
+          <w:lang w:val="en-US" w:eastAsia="zh-CN"/>
+        </w:rPr>
+        <w:t>倍长类中线MD,再寻找直角,用勾股定理以及两边比来解决</w:t>
+      </w:r>
+    </w:p>
+    <w:p>
+      <w:pPr>
+        <w:rPr>
+          <w:rFonts w:hint="eastAsia" w:eastAsia="宋体" w:cs="宋体" w:asciiTheme="minorAscii" w:hAnsiTheme="minorAscii"/>
+          <w:lang w:val="en-US" w:eastAsia="zh-CN"/>
+        </w:rPr>
+      </w:pPr>
+    </w:p>
+    <w:p>
+      <w:r>
+        <w:rPr>
+          <w:rFonts w:hint="default" w:asciiTheme="minorAscii" w:hAnsiTheme="minorAscii"/>
+          <w:sz w:val="21"/>
+        </w:rPr>
+        <mc:AlternateContent>
+          <mc:Choice Requires="wps">
+            <w:drawing>
+              <wp:anchor distT="0" distB="0" distL="114300" distR="114300" simplePos="0" relativeHeight="251661312" behindDoc="0" locked="0" layoutInCell="1" allowOverlap="1">
+                <wp:simplePos x="0" y="0"/>
+                <wp:positionH relativeFrom="column">
+                  <wp:posOffset>4291965</wp:posOffset>
+                </wp:positionH>
+                <wp:positionV relativeFrom="paragraph">
+                  <wp:posOffset>748030</wp:posOffset>
+                </wp:positionV>
+                <wp:extent cx="558165" cy="253365"/>
+                <wp:effectExtent l="4445" t="4445" r="8890" b="8890"/>
+                <wp:wrapNone/>
+                <wp:docPr id="11" name="文本框 11"/>
+                <wp:cNvGraphicFramePr/>
+                <a:graphic xmlns:a="http://schemas.openxmlformats.org/drawingml/2006/main">
+                  <a:graphicData uri="http://schemas.microsoft.com/office/word/2010/wordprocessingShape">
+                    <wps:wsp>
+                      <wps:cNvSpPr txBox="1"/>
+                      <wps:spPr>
+                        <a:xfrm>
+                          <a:off x="0" y="0"/>
+                          <a:ext cx="558165" cy="253365"/>
+                        </a:xfrm>
+                        <a:prstGeom prst="rect">
+                          <a:avLst/>
+                        </a:prstGeom>
+                        <a:solidFill>
+                          <a:schemeClr val="bg1"/>
+                        </a:solidFill>
+                        <a:ln w="6350">
+                          <a:solidFill>
+                            <a:schemeClr val="bg1"/>
+                          </a:solidFill>
+                        </a:ln>
+                      </wps:spPr>
+                      <wps:style>
+                        <a:lnRef idx="0">
+                          <a:schemeClr val="accent1"/>
+                        </a:lnRef>
+                        <a:fillRef idx="0">
+                          <a:schemeClr val="accent1"/>
+                        </a:fillRef>
+                        <a:effectRef idx="0">
+                          <a:schemeClr val="accent1"/>
+                        </a:effectRef>
+                        <a:fontRef idx="minor">
+                          <a:schemeClr val="dk1"/>
+                        </a:fontRef>
+                      </wps:style>
+                      <wps:txbx>
+                        <w:txbxContent>
+                          <w:p>
+                            <w:pPr>
+                              <w:rPr>
+                                <w:rFonts w:hint="default" w:asciiTheme="minorAscii" w:hAnsiTheme="minorAscii"/>
+                              </w:rPr>
+                            </w:pPr>
+                            <w:r>
+                              <w:rPr>
+                                <w:rFonts w:hint="default" w:eastAsia="宋体" w:cs="宋体" w:asciiTheme="minorAscii" w:hAnsiTheme="minorAscii"/>
+                                <w:sz w:val="15"/>
+                                <w:szCs w:val="15"/>
+                                <w:lang w:val="en-US" w:eastAsia="zh-CN"/>
+                              </w:rPr>
+                              <w:t>图1-1</w:t>
+                            </w:r>
+                            <w:r>
+                              <w:rPr>
+                                <w:rFonts w:hint="eastAsia" w:eastAsia="宋体" w:cs="宋体" w:asciiTheme="minorAscii" w:hAnsiTheme="minorAscii"/>
+                                <w:sz w:val="15"/>
+                                <w:szCs w:val="15"/>
+                                <w:lang w:val="en-US" w:eastAsia="zh-CN"/>
+                              </w:rPr>
+                              <w:t>3</w:t>
+                            </w:r>
+                          </w:p>
+                        </w:txbxContent>
+                      </wps:txbx>
+                      <wps:bodyPr rot="0" spcFirstLastPara="0" vertOverflow="overflow" horzOverflow="overflow" vert="horz" wrap="square" lIns="91440" tIns="45720" rIns="91440" bIns="45720" numCol="1" spcCol="0" rtlCol="0" fromWordArt="0" anchor="t" anchorCtr="0" forceAA="0" compatLnSpc="1">
+                        <a:noAutofit/>
+                      </wps:bodyPr>
+                    </wps:wsp>
+                  </a:graphicData>
+                </a:graphic>
+              </wp:anchor>
+            </w:drawing>
+          </mc:Choice>
+          <mc:Fallback>
+            <w:pict>
+              <v:shape id="_x0000_s1026" o:spid="_x0000_s1026" o:spt="202" type="#_x0000_t202" style="position:absolute;left:0pt;margin-left:337.95pt;margin-top:58.9pt;height:19.95pt;width:43.95pt;z-index:251661312;mso-width-relative:page;mso-height-relative:page;" fillcolor="#FFFFFF [3212]" filled="t" stroked="t" coordsize="21600,21600" o:gfxdata="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">
+                <v:fill on="t" focussize="0,0"/>
+                <v:stroke weight="0.5pt" color="#FFFFFF [3212]" joinstyle="round"/>
+                <v:imagedata o:title=""/>
+                <o:lock v:ext="edit" aspectratio="f"/>
+                <v:textbox>
+                  <w:txbxContent>
+                    <w:p>
+                      <w:pPr>
+                        <w:rPr>
+                          <w:rFonts w:hint="default" w:asciiTheme="minorAscii" w:hAnsiTheme="minorAscii"/>
+                        </w:rPr>
+                      </w:pPr>
+                      <w:r>
+                        <w:rPr>
+                          <w:rFonts w:hint="default" w:eastAsia="宋体" w:cs="宋体" w:asciiTheme="minorAscii" w:hAnsiTheme="minorAscii"/>
+                          <w:sz w:val="15"/>
+                          <w:szCs w:val="15"/>
+                          <w:lang w:val="en-US" w:eastAsia="zh-CN"/>
+                        </w:rPr>
+                        <w:t>图1-1</w:t>
+                      </w:r>
+                      <w:r>
+                        <w:rPr>
+                          <w:rFonts w:hint="eastAsia" w:eastAsia="宋体" w:cs="宋体" w:asciiTheme="minorAscii" w:hAnsiTheme="minorAscii"/>
+                          <w:sz w:val="15"/>
+                          <w:szCs w:val="15"/>
+                          <w:lang w:val="en-US" w:eastAsia="zh-CN"/>
+                        </w:rPr>
+                        <w:t>3</w:t>
+                      </w:r>
+                    </w:p>
+                  </w:txbxContent>
+                </v:textbox>
+              </v:shape>
+            </w:pict>
+          </mc:Fallback>
+        </mc:AlternateContent>
+      </w:r>
+      <w:r>
+        <w:rPr>
+          <w:rFonts w:hint="eastAsia"/>
+          <w:lang w:val="en-US" w:eastAsia="zh-CN"/>
+        </w:rPr>
+        <w:t xml:space="preserve">                                                          </w:t>
+      </w:r>
+      <w:r>
+        <w:drawing>
+          <wp:inline distT="0" distB="0" distL="114300" distR="114300">
+            <wp:extent cx="1336675" cy="761365"/>
+            <wp:effectExtent l="0" t="0" r="15875" b="635"/>
+            <wp:docPr id="10" name="图片 3"/>
+            <wp:cNvGraphicFramePr>
+              <a:graphicFrameLocks xmlns:a="http://schemas.openxmlformats.org/drawingml/2006/main" noChangeAspect="1"/>
+            </wp:cNvGraphicFramePr>
+            <a:graphic xmlns:a="http://schemas.openxmlformats.org/drawingml/2006/main">
+              <a:graphicData uri="http://schemas.openxmlformats.org/drawingml/2006/picture">
+                <pic:pic xmlns:pic="http://schemas.openxmlformats.org/drawingml/2006/picture">
+                  <pic:nvPicPr>
+                    <pic:cNvPr id="10" name="图片 3"/>
+                    <pic:cNvPicPr>
+                      <a:picLocks noChangeAspect="1"/>
+                    </pic:cNvPicPr>
+                  </pic:nvPicPr>
+                  <pic:blipFill>
+                    <a:blip r:embed="rId10"/>
+                    <a:stretch>
+                      <a:fillRect/>
+                    </a:stretch>
+                  </pic:blipFill>
+                  <pic:spPr>
+                    <a:xfrm>
+                      <a:off x="0" y="0"/>
+                      <a:ext cx="1336675" cy="761365"/>
+                    </a:xfrm>
+                    <a:prstGeom prst="rect">
+                      <a:avLst/>
+                    </a:prstGeom>
+                    <a:noFill/>
+                    <a:ln>
+                      <a:noFill/>
+                    </a:ln>
+                  </pic:spPr>
+                </pic:pic>
+              </a:graphicData>
+            </a:graphic>
+          </wp:inline>
+        </w:drawing>
+      </w:r>
+    </w:p>
+    <w:p>
+      <w:pPr>
+        <w:rPr>
+          <w:rFonts w:hint="default"/>
+          <w:lang w:val="en-US" w:eastAsia="zh-CN"/>
+        </w:rPr>
+      </w:pPr>
+    </w:p>
+    <w:p>
+      <w:pPr>
+        <w:rPr>
+          <w:rFonts w:hint="default"/>
+          <w:lang w:val="en-US" w:eastAsia="zh-CN"/>
+        </w:rPr>
+      </w:pPr>
+    </w:p>
+    <w:p>
+      <w:pPr>
+        <w:rPr>
+          <w:rFonts w:hint="default"/>
+          <w:lang w:val="en-US" w:eastAsia="zh-CN"/>
+        </w:rPr>
+      </w:pPr>
+    </w:p>
+    <w:p>
+      <w:pPr>
+        <w:rPr>
+          <w:rFonts w:hint="default"/>
+          <w:lang w:val="en-US" w:eastAsia="zh-CN"/>
+        </w:rPr>
+      </w:pPr>
+    </w:p>
+    <w:p>
+      <w:pPr>
+        <w:rPr>
+          <w:rFonts w:hint="default"/>
+          <w:lang w:val="en-US" w:eastAsia="zh-CN"/>
+        </w:rPr>
+      </w:pPr>
+    </w:p>
+    <w:p>
+      <w:pPr>
+        <w:rPr>
+          <w:rFonts w:hint="default"/>
+          <w:lang w:val="en-US" w:eastAsia="zh-CN"/>
+        </w:rPr>
+      </w:pPr>
+    </w:p>
+    <w:p>
+      <w:pPr>
+        <w:rPr>
+          <w:rFonts w:hint="default"/>
+          <w:lang w:val="en-US" w:eastAsia="zh-CN"/>
+        </w:rPr>
+      </w:pPr>
+    </w:p>
+    <w:p>
+      <w:pPr>
+        <w:rPr>
+          <w:rFonts w:hint="default"/>
+          <w:lang w:val="en-US" w:eastAsia="zh-CN"/>
+        </w:rPr>
+      </w:pPr>
+    </w:p>
+    <w:p>
+      <w:pPr>
+        <w:rPr>
+          <w:rFonts w:hint="default"/>
+          <w:lang w:val="en-US" w:eastAsia="zh-CN"/>
+        </w:rPr>
+      </w:pPr>
+    </w:p>
+    <w:p>
+      <w:pPr>
+        <w:rPr>
+          <w:rFonts w:hint="default"/>
+          <w:lang w:val="en-US" w:eastAsia="zh-CN"/>
+        </w:rPr>
+      </w:pPr>
+    </w:p>
+    <w:p>
+      <w:pPr>
+        <w:rPr>
+          <w:rFonts w:hint="default"/>
+          <w:lang w:val="en-US" w:eastAsia="zh-CN"/>
+        </w:rPr>
+      </w:pPr>
+    </w:p>
+    <w:p>
+      <w:pPr>
+        <w:rPr>
+          <w:rFonts w:hint="default"/>
+          <w:lang w:val="en-US" w:eastAsia="zh-CN"/>
+        </w:rPr>
+      </w:pPr>
+    </w:p>
+    <w:p>
+      <w:pPr>
+        <w:rPr>
+          <w:rFonts w:hint="default"/>
+          <w:lang w:val="en-US" w:eastAsia="zh-CN"/>
+        </w:rPr>
+      </w:pPr>
+    </w:p>
+    <w:p>
+      <w:pPr>
+        <w:rPr>
+          <w:rFonts w:hint="default"/>
+          <w:lang w:val="en-US" w:eastAsia="zh-CN"/>
+        </w:rPr>
+      </w:pPr>
+    </w:p>
+    <w:p>
+      <w:pPr>
+        <w:rPr>
+          <w:rFonts w:hint="default"/>
+          <w:lang w:val="en-US" w:eastAsia="zh-CN"/>
+        </w:rPr>
+      </w:pPr>
+    </w:p>
+    <w:p>
+      <w:pPr>
+        <w:rPr>
+          <w:rFonts w:hint="default"/>
+          <w:lang w:val="en-US" w:eastAsia="zh-CN"/>
+        </w:rPr>
+      </w:pPr>
+    </w:p>
+    <w:p>
+      <w:pPr>
+        <w:rPr>
+          <w:rFonts w:hint="default" w:asciiTheme="minorAscii" w:hAnsiTheme="minorAscii"/>
+          <w:lang w:val="en-US" w:eastAsia="zh-CN"/>
+        </w:rPr>
+      </w:pPr>
+      <w:r>
+        <w:rPr>
+          <w:rStyle w:val="6"/>
+          <w:rFonts w:hint="default" w:eastAsia="宋体" w:cs="宋体" w:asciiTheme="minorAscii" w:hAnsiTheme="minorAscii"/>
+          <w:color w:val="FF0000"/>
+          <w:sz w:val="21"/>
+          <w:szCs w:val="21"/>
+          <w:lang w:val="en-US" w:eastAsia="zh-CN"/>
+        </w:rPr>
+        <w:t>例题6</w:t>
+      </w:r>
+      <w:r>
+        <w:rPr>
+          <w:rStyle w:val="6"/>
+          <w:rFonts w:hint="default" w:eastAsia="宋体" w:cs="宋体" w:asciiTheme="minorAscii" w:hAnsiTheme="minorAscii"/>
+          <w:color w:val="FF0000"/>
+          <w:sz w:val="21"/>
+          <w:szCs w:val="21"/>
+          <w:lang w:val="en-US" w:eastAsia="zh-CN"/>
+        </w:rPr>
+        <w:t>.</w:t>
+      </w:r>
+      <w:r>
+        <w:rPr>
+          <w:rFonts w:hint="default" w:asciiTheme="minorAscii" w:hAnsiTheme="minorAscii"/>
+          <w:lang w:val="en-US" w:eastAsia="zh-CN"/>
+        </w:rPr>
+        <w:t>(丰台一模)已知</w:t>
+      </w:r>
+      <w:r>
+        <w:rPr>
+          <w:rFonts w:hint="default" w:eastAsia="宋体" w:cs="宋体" w:asciiTheme="minorAscii" w:hAnsiTheme="minorAscii"/>
+          <w:lang w:val="en-US" w:eastAsia="zh-CN"/>
+        </w:rPr>
+        <w:t>△</w:t>
+      </w:r>
+      <w:r>
+        <w:rPr>
+          <w:rFonts w:hint="default" w:asciiTheme="minorAscii" w:hAnsiTheme="minorAscii"/>
+          <w:lang w:val="en-US" w:eastAsia="zh-CN"/>
+        </w:rPr>
+        <w:t>ABC和</w:t>
+      </w:r>
+      <w:r>
+        <w:rPr>
+          <w:rFonts w:hint="default" w:eastAsia="宋体" w:cs="宋体" w:asciiTheme="minorAscii" w:hAnsiTheme="minorAscii"/>
+          <w:lang w:val="en-US" w:eastAsia="zh-CN"/>
+        </w:rPr>
+        <w:t>△</w:t>
+      </w:r>
+      <w:r>
+        <w:rPr>
+          <w:rFonts w:hint="default" w:asciiTheme="minorAscii" w:hAnsiTheme="minorAscii"/>
+          <w:lang w:val="en-US" w:eastAsia="zh-CN"/>
+        </w:rPr>
+        <w:t>AED是两个不全等的等腰直角三角形,其中BA=BC,DA=DE,连接EC,取EC的中点M,连接 BM和DM.</w:t>
+      </w:r>
+    </w:p>
+    <w:p>
+      <w:pPr>
+        <w:rPr>
+          <w:rFonts w:hint="default" w:asciiTheme="minorAscii" w:hAnsiTheme="minorAscii"/>
+          <w:lang w:val="en-US" w:eastAsia="zh-CN"/>
+        </w:rPr>
+      </w:pPr>
+      <w:r>
+        <w:rPr>
+          <w:rFonts w:hint="default" w:asciiTheme="minorAscii" w:hAnsiTheme="minorAscii"/>
+          <w:lang w:val="en-US" w:eastAsia="zh-CN"/>
+        </w:rPr>
+        <w:t>(1)如图1-14(1),如果点D,E分别在边AC,AB上,那么BM,DM的数量关系与位置关系是_______</w:t>
+      </w:r>
+    </w:p>
+    <w:p>
+      <w:pPr>
+        <w:rPr>
+          <w:rFonts w:hint="default" w:asciiTheme="minorAscii" w:hAnsiTheme="minorAscii"/>
+          <w:lang w:val="en-US" w:eastAsia="zh-CN"/>
+        </w:rPr>
+      </w:pPr>
+      <w:r>
+        <w:rPr>
+          <w:rFonts w:hint="default" w:asciiTheme="minorAscii" w:hAnsiTheme="minorAscii"/>
+          <w:lang w:val="en-US" w:eastAsia="zh-CN"/>
+        </w:rPr>
+        <w:t>(2)将图1-14(1)中的△ADE绕点A旋转到图1-14(2)的位置,判断(1)中的结论是否依然成立,并说明理由.</w:t>
+      </w:r>
+    </w:p>
+    <w:p>
+      <w:pPr>
+        <w:rPr>
+          <w:rFonts w:hint="default" w:asciiTheme="minorAscii" w:hAnsiTheme="minorAscii"/>
+          <w:lang w:val="en-US" w:eastAsia="zh-CN"/>
+        </w:rPr>
+      </w:pPr>
+      <w:r>
+        <w:rPr>
+          <w:rFonts w:hint="default" w:eastAsia="宋体" w:cs="宋体" w:asciiTheme="minorAscii" w:hAnsiTheme="minorAscii"/>
+          <w:lang w:val="en-US" w:eastAsia="zh-CN"/>
+          <w14:textFill>
+            <w14:gradFill>
+              <w14:gsLst>
+                <w14:gs w14:pos="0">
+                  <w14:srgbClr w14:val="FE4444"/>
+                </w14:gs>
+                <w14:gs w14:pos="100000">
+                  <w14:srgbClr w14:val="832B2B"/>
+                </w14:gs>
+              </w14:gsLst>
+              <w14:lin w14:scaled="0"/>
+            </w14:gradFill>
+          </w14:textFill>
+        </w:rPr>
+        <w:t>【思路提示】</w:t>
+      </w:r>
+      <w:r>
+        <w:rPr>
+          <w:rFonts w:hint="default" w:asciiTheme="minorAscii" w:hAnsiTheme="minorAscii"/>
+          <w:lang w:val="en-US" w:eastAsia="zh-CN"/>
+        </w:rPr>
+        <w:t>见到中点可考虑倍长中线证全等,得到线段相等和平行线,再证二次全等即可</w:t>
+      </w:r>
+    </w:p>
+    <w:p>
+      <w:pPr>
+        <w:rPr>
+          <w:rFonts w:hint="default" w:asciiTheme="minorAscii" w:hAnsiTheme="minorAscii"/>
+          <w:lang w:val="en-US" w:eastAsia="zh-CN"/>
+        </w:rPr>
+      </w:pPr>
+      <w:r>
+        <w:rPr>
+          <w:rFonts w:hint="eastAsia"/>
+          <w:lang w:val="en-US" w:eastAsia="zh-CN"/>
+        </w:rPr>
+        <w:t xml:space="preserve">           </w:t>
+      </w:r>
+      <w:r>
+        <w:drawing>
+          <wp:inline distT="0" distB="0" distL="114300" distR="114300">
+            <wp:extent cx="3537585" cy="1329055"/>
+            <wp:effectExtent l="0" t="0" r="5715" b="4445"/>
+            <wp:docPr id="13" name="图片 5"/>
+            <wp:cNvGraphicFramePr>
+              <a:graphicFrameLocks xmlns:a="http://schemas.openxmlformats.org/drawingml/2006/main" noChangeAspect="1"/>
+            </wp:cNvGraphicFramePr>
+            <a:graphic xmlns:a="http://schemas.openxmlformats.org/drawingml/2006/main">
+              <a:graphicData uri="http://schemas.openxmlformats.org/drawingml/2006/picture">
+                <pic:pic xmlns:pic="http://schemas.openxmlformats.org/drawingml/2006/picture">
+                  <pic:nvPicPr>
+                    <pic:cNvPr id="13" name="图片 5"/>
+                    <pic:cNvPicPr>
+                      <a:picLocks noChangeAspect="1"/>
+                    </pic:cNvPicPr>
+                  </pic:nvPicPr>
+                  <pic:blipFill>
+                    <a:blip r:embed="rId11"/>
+                    <a:stretch>
+                      <a:fillRect/>
+                    </a:stretch>
+                  </pic:blipFill>
+                  <pic:spPr>
+                    <a:xfrm>
+                      <a:off x="0" y="0"/>
+                      <a:ext cx="3537585" cy="1329055"/>
+                    </a:xfrm>
+                    <a:prstGeom prst="rect">
+                      <a:avLst/>
+                    </a:prstGeom>
+                    <a:noFill/>
+                    <a:ln>
+                      <a:noFill/>
+                    </a:ln>
+                  </pic:spPr>
+                </pic:pic>
+              </a:graphicData>
+            </a:graphic>
+          </wp:inline>
+        </w:drawing>
+      </w:r>
+    </w:p>
+    <w:p>
+      <w:pPr>
+        <w:rPr>
+          <w:rFonts w:hint="default"/>
+          <w:lang w:val="en-US" w:eastAsia="zh-CN"/>
+        </w:rPr>
+      </w:pPr>
+    </w:p>
+    <w:p>
+      <w:pPr>
+        <w:rPr>
+          <w:rFonts w:hint="default"/>
+          <w:lang w:val="en-US" w:eastAsia="zh-CN"/>
+        </w:rPr>
+      </w:pPr>
+    </w:p>
+    <w:p>
+      <w:pPr>
+        <w:rPr>
+          <w:rFonts w:hint="default"/>
+          <w:lang w:val="en-US" w:eastAsia="zh-CN"/>
+        </w:rPr>
+      </w:pPr>
+    </w:p>
+    <w:p>
+      <w:pPr>
+        <w:rPr>
+          <w:rFonts w:hint="default"/>
+          <w:lang w:val="en-US" w:eastAsia="zh-CN"/>
+        </w:rPr>
+      </w:pPr>
+    </w:p>
+    <w:p>
+      <w:pPr>
+        <w:rPr>
+          <w:rFonts w:hint="default"/>
+          <w:lang w:val="en-US" w:eastAsia="zh-CN"/>
+        </w:rPr>
+      </w:pPr>
+    </w:p>
+    <w:p>
+      <w:pPr>
+        <w:rPr>
+          <w:rFonts w:hint="default"/>
+          <w:lang w:val="en-US" w:eastAsia="zh-CN"/>
+        </w:rPr>
+      </w:pPr>
+    </w:p>
+    <w:p>
+      <w:pPr>
+        <w:rPr>
+          <w:rFonts w:hint="default"/>
+          <w:lang w:val="en-US" w:eastAsia="zh-CN"/>
+        </w:rPr>
+      </w:pPr>
+    </w:p>
+    <w:p>
+      <w:pPr>
+        <w:rPr>
+          <w:rFonts w:hint="default"/>
+          <w:lang w:val="en-US" w:eastAsia="zh-CN"/>
+        </w:rPr>
+      </w:pPr>
+    </w:p>
+    <w:p>
+      <w:pPr>
+        <w:rPr>
+          <w:rFonts w:hint="default"/>
+          <w:lang w:val="en-US" w:eastAsia="zh-CN"/>
+        </w:rPr>
+      </w:pPr>
+    </w:p>
+    <w:p>
+      <w:pPr>
+        <w:rPr>
+          <w:rFonts w:hint="default"/>
+          <w:lang w:val="en-US" w:eastAsia="zh-CN"/>
+        </w:rPr>
+      </w:pPr>
+    </w:p>
+    <w:p>
+      <w:pPr>
+        <w:rPr>
+          <w:rFonts w:hint="default"/>
+          <w:lang w:val="en-US" w:eastAsia="zh-CN"/>
+        </w:rPr>
+      </w:pPr>
+    </w:p>
+    <w:p>
+      <w:pPr>
+        <w:rPr>
+          <w:rFonts w:hint="default"/>
+          <w:lang w:val="en-US" w:eastAsia="zh-CN"/>
+        </w:rPr>
+      </w:pPr>
+    </w:p>
+    <w:p>
+      <w:pPr>
+        <w:rPr>
+          <w:rFonts w:hint="default"/>
+          <w:lang w:val="en-US" w:eastAsia="zh-CN"/>
+        </w:rPr>
+      </w:pPr>
+    </w:p>
+    <w:p>
+      <w:pPr>
+        <w:rPr>
+          <w:rFonts w:hint="default"/>
+          <w:lang w:val="en-US" w:eastAsia="zh-CN"/>
+        </w:rPr>
+      </w:pPr>
+    </w:p>
+    <w:p>
+      <w:pPr>
+        <w:rPr>
+          <w:rFonts w:hint="default"/>
+          <w:lang w:val="en-US" w:eastAsia="zh-CN"/>
+        </w:rPr>
+      </w:pPr>
+    </w:p>
+    <w:p>
+      <w:pPr>
+        <w:rPr>
+          <w:rFonts w:hint="default" w:asciiTheme="minorAscii" w:hAnsiTheme="minorAscii"/>
+          <w:lang w:val="en-US" w:eastAsia="zh-CN"/>
+        </w:rPr>
+      </w:pPr>
+      <w:r>
+        <w:rPr>
+          <w:rStyle w:val="6"/>
+          <w:rFonts w:hint="default" w:eastAsia="宋体" w:cs="宋体" w:asciiTheme="minorAscii" w:hAnsiTheme="minorAscii"/>
+          <w:color w:val="FF0000"/>
+          <w:sz w:val="21"/>
+          <w:szCs w:val="21"/>
+          <w:lang w:val="en-US" w:eastAsia="zh-CN"/>
+        </w:rPr>
+        <w:t>例题7</w:t>
+      </w:r>
+      <w:r>
+        <w:rPr>
+          <w:rStyle w:val="6"/>
+          <w:rFonts w:hint="default" w:eastAsia="宋体" w:cs="宋体" w:asciiTheme="minorAscii" w:hAnsiTheme="minorAscii"/>
+          <w:color w:val="FF0000"/>
+          <w:sz w:val="21"/>
+          <w:szCs w:val="21"/>
+          <w:lang w:val="en-US" w:eastAsia="zh-CN"/>
+        </w:rPr>
+        <w:t>.</w:t>
+      </w:r>
+      <w:r>
+        <w:rPr>
+          <w:rFonts w:hint="default" w:asciiTheme="minorAscii" w:hAnsiTheme="minorAscii"/>
+          <w:lang w:val="en-US" w:eastAsia="zh-CN"/>
+        </w:rPr>
+        <w:t>如图1-15,在</w:t>
+      </w:r>
+      <w:r>
+        <w:rPr>
+          <w:rFonts w:hint="default" w:asciiTheme="minorAscii" w:hAnsiTheme="minorAscii"/>
+          <w:lang w:val="en-US" w:eastAsia="zh-CN"/>
+        </w:rPr>
+        <w:t>△ABC中,若AB=10,AC=6,求BC边上的中线AD的取值范围.</w:t>
+      </w:r>
+    </w:p>
+    <w:p>
+      <w:pPr>
+        <w:rPr>
+          <w:rFonts w:hint="default" w:asciiTheme="minorAscii" w:hAnsiTheme="minorAscii"/>
+          <w:lang w:val="en-US" w:eastAsia="zh-CN"/>
+        </w:rPr>
+      </w:pPr>
+      <w:r>
+        <w:rPr>
+          <w:rFonts w:hint="eastAsia" w:asciiTheme="minorAscii" w:hAnsiTheme="minorAscii"/>
+          <w:lang w:val="en-US" w:eastAsia="zh-CN"/>
+        </w:rPr>
+        <w:t xml:space="preserve">                                                                  </w:t>
+      </w:r>
+      <w:r>
+        <w:drawing>
+          <wp:inline distT="0" distB="0" distL="114300" distR="114300">
+            <wp:extent cx="819150" cy="1202055"/>
+            <wp:effectExtent l="0" t="0" r="0" b="17145"/>
+            <wp:docPr id="18" name="图片 8"/>
+            <wp:cNvGraphicFramePr>
+              <a:graphicFrameLocks xmlns:a="http://schemas.openxmlformats.org/drawingml/2006/main" noChangeAspect="1"/>
+            </wp:cNvGraphicFramePr>
+            <a:graphic xmlns:a="http://schemas.openxmlformats.org/drawingml/2006/main">
+              <a:graphicData uri="http://schemas.openxmlformats.org/drawingml/2006/picture">
+                <pic:pic xmlns:pic="http://schemas.openxmlformats.org/drawingml/2006/picture">
+                  <pic:nvPicPr>
+                    <pic:cNvPr id="18" name="图片 8"/>
+                    <pic:cNvPicPr>
+                      <a:picLocks noChangeAspect="1"/>
+                    </pic:cNvPicPr>
+                  </pic:nvPicPr>
+                  <pic:blipFill>
+                    <a:blip r:embed="rId12"/>
+                    <a:stretch>
+                      <a:fillRect/>
+                    </a:stretch>
+                  </pic:blipFill>
+                  <pic:spPr>
+                    <a:xfrm>
+                      <a:off x="0" y="0"/>
+                      <a:ext cx="819150" cy="1202055"/>
+                    </a:xfrm>
+                    <a:prstGeom prst="rect">
+                      <a:avLst/>
+                    </a:prstGeom>
+                    <a:noFill/>
+                    <a:ln>
+                      <a:noFill/>
+                    </a:ln>
+                  </pic:spPr>
+                </pic:pic>
+              </a:graphicData>
+            </a:graphic>
+          </wp:inline>
+        </w:drawing>
+      </w:r>
+    </w:p>
+    <w:p>
+      <w:pPr>
+        <w:rPr>
+          <w:rFonts w:hint="default" w:asciiTheme="minorAscii" w:hAnsiTheme="minorAscii"/>
+          <w:lang w:val="en-US" w:eastAsia="zh-CN"/>
+        </w:rPr>
+      </w:pPr>
+      <w:r>
+        <w:rPr>
+          <w:rFonts w:hint="default" w:asciiTheme="minorAscii" w:hAnsiTheme="minorAscii"/>
+          <w:sz w:val="21"/>
+        </w:rPr>
+        <mc:AlternateContent>
+          <mc:Choice Requires="wps">
+            <w:drawing>
+              <wp:anchor distT="0" distB="0" distL="114300" distR="114300" simplePos="0" relativeHeight="251662336" behindDoc="0" locked="0" layoutInCell="1" allowOverlap="1">
+                <wp:simplePos x="0" y="0"/>
+                <wp:positionH relativeFrom="column">
+                  <wp:posOffset>4731385</wp:posOffset>
+                </wp:positionH>
+                <wp:positionV relativeFrom="paragraph">
+                  <wp:posOffset>3175</wp:posOffset>
+                </wp:positionV>
+                <wp:extent cx="558165" cy="275590"/>
+                <wp:effectExtent l="5080" t="4445" r="8255" b="5715"/>
+                <wp:wrapNone/>
+                <wp:docPr id="19" name="文本框 19"/>
+                <wp:cNvGraphicFramePr/>
+                <a:graphic xmlns:a="http://schemas.openxmlformats.org/drawingml/2006/main">
+                  <a:graphicData uri="http://schemas.microsoft.com/office/word/2010/wordprocessingShape">
+                    <wps:wsp>
+                      <wps:cNvSpPr txBox="1"/>
+                      <wps:spPr>
+                        <a:xfrm>
+                          <a:off x="0" y="0"/>
+                          <a:ext cx="558165" cy="275590"/>
+                        </a:xfrm>
+                        <a:prstGeom prst="rect">
+                          <a:avLst/>
+                        </a:prstGeom>
+                        <a:solidFill>
+                          <a:schemeClr val="bg1"/>
+                        </a:solidFill>
+                        <a:ln w="6350">
+                          <a:solidFill>
+                            <a:schemeClr val="bg1"/>
+                          </a:solidFill>
+                        </a:ln>
+                      </wps:spPr>
+                      <wps:style>
+                        <a:lnRef idx="0">
+                          <a:schemeClr val="accent1"/>
+                        </a:lnRef>
+                        <a:fillRef idx="0">
+                          <a:schemeClr val="accent1"/>
+                        </a:fillRef>
+                        <a:effectRef idx="0">
+                          <a:schemeClr val="accent1"/>
+                        </a:effectRef>
+                        <a:fontRef idx="minor">
+                          <a:schemeClr val="dk1"/>
+                        </a:fontRef>
+                      </wps:style>
+                      <wps:txbx>
+                        <w:txbxContent>
+                          <w:p>
+                            <w:pPr>
+                              <w:rPr>
+                                <w:rFonts w:hint="default" w:asciiTheme="minorAscii" w:hAnsiTheme="minorAscii"/>
+                              </w:rPr>
+                            </w:pPr>
+                            <w:r>
+                              <w:rPr>
+                                <w:rFonts w:hint="default" w:eastAsia="宋体" w:cs="宋体" w:asciiTheme="minorAscii" w:hAnsiTheme="minorAscii"/>
+                                <w:sz w:val="15"/>
+                                <w:szCs w:val="15"/>
+                                <w:lang w:val="en-US" w:eastAsia="zh-CN"/>
+                              </w:rPr>
+                              <w:t>图1-1</w:t>
+                            </w:r>
+                            <w:r>
+                              <w:rPr>
+                                <w:rFonts w:hint="eastAsia" w:eastAsia="宋体" w:cs="宋体" w:asciiTheme="minorAscii" w:hAnsiTheme="minorAscii"/>
+                                <w:sz w:val="15"/>
+                                <w:szCs w:val="15"/>
+                                <w:lang w:val="en-US" w:eastAsia="zh-CN"/>
+                              </w:rPr>
+                              <w:t>5</w:t>
+                            </w:r>
+                          </w:p>
+                        </w:txbxContent>
+                      </wps:txbx>
+                      <wps:bodyPr rot="0" spcFirstLastPara="0" vertOverflow="overflow" horzOverflow="overflow" vert="horz" wrap="square" lIns="91440" tIns="45720" rIns="91440" bIns="45720" numCol="1" spcCol="0" rtlCol="0" fromWordArt="0" anchor="t" anchorCtr="0" forceAA="0" compatLnSpc="1">
+                        <a:noAutofit/>
+                      </wps:bodyPr>
+                    </wps:wsp>
+                  </a:graphicData>
+                </a:graphic>
+              </wp:anchor>
+            </w:drawing>
+          </mc:Choice>
+          <mc:Fallback>
+            <w:pict>
+              <v:shape id="_x0000_s1026" o:spid="_x0000_s1026" o:spt="202" type="#_x0000_t202" style="position:absolute;left:0pt;margin-left:372.55pt;margin-top:0.25pt;height:21.7pt;width:43.95pt;z-index:251662336;mso-width-relative:page;mso-height-relative:page;" fillcolor="#FFFFFF [3212]" filled="t" stroked="t" coordsize="21600,21600" o:gfxdata="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">
+                <v:fill on="t" focussize="0,0"/>
+                <v:stroke weight="0.5pt" color="#FFFFFF [3212]" joinstyle="round"/>
+                <v:imagedata o:title=""/>
+                <o:lock v:ext="edit" aspectratio="f"/>
+                <v:textbox>
+                  <w:txbxContent>
+                    <w:p>
+                      <w:pPr>
+                        <w:rPr>
+                          <w:rFonts w:hint="default" w:asciiTheme="minorAscii" w:hAnsiTheme="minorAscii"/>
+                        </w:rPr>
+                      </w:pPr>
+                      <w:r>
+                        <w:rPr>
+                          <w:rFonts w:hint="default" w:eastAsia="宋体" w:cs="宋体" w:asciiTheme="minorAscii" w:hAnsiTheme="minorAscii"/>
+                          <w:sz w:val="15"/>
+                          <w:szCs w:val="15"/>
+                          <w:lang w:val="en-US" w:eastAsia="zh-CN"/>
+                        </w:rPr>
+                        <w:t>图1-1</w:t>
+                      </w:r>
+                      <w:r>
+                        <w:rPr>
+                          <w:rFonts w:hint="eastAsia" w:eastAsia="宋体" w:cs="宋体" w:asciiTheme="minorAscii" w:hAnsiTheme="minorAscii"/>
+                          <w:sz w:val="15"/>
+                          <w:szCs w:val="15"/>
+                          <w:lang w:val="en-US" w:eastAsia="zh-CN"/>
+                        </w:rPr>
+                        <w:t>5</w:t>
+                      </w:r>
+                    </w:p>
+                  </w:txbxContent>
+                </v:textbox>
+              </v:shape>
+            </w:pict>
+          </mc:Fallback>
+        </mc:AlternateContent>
+      </w:r>
+      <w:r>
+        <w:rPr>
+          <w:rFonts w:hint="eastAsia"/>
+          <w:lang w:val="en-US" w:eastAsia="zh-CN"/>
+        </w:rPr>
+        <w:t xml:space="preserve">                                                                                                                                                                                                            </w:t>
+      </w:r>
+    </w:p>
+    <w:p>
+      <w:pPr>
+        <w:rPr>
+          <w:rFonts w:hint="default"/>
+          <w:lang w:val="en-US" w:eastAsia="zh-CN"/>
+        </w:rPr>
+      </w:pPr>
+    </w:p>
+    <w:p>
+      <w:pPr>
+        <w:rPr>
+          <w:rFonts w:hint="default"/>
+          <w:lang w:val="en-US" w:eastAsia="zh-CN"/>
+        </w:rPr>
+      </w:pPr>
+    </w:p>
+    <w:p>
+      <w:pPr>
+        <w:rPr>
+          <w:rFonts w:hint="default"/>
+          <w:lang w:val="en-US" w:eastAsia="zh-CN"/>
+        </w:rPr>
+      </w:pPr>
+    </w:p>
+    <w:p>
+      <w:pPr>
+        <w:rPr>
+          <w:rFonts w:hint="default"/>
+          <w:lang w:val="en-US" w:eastAsia="zh-CN"/>
+        </w:rPr>
+      </w:pPr>
+    </w:p>
+    <w:p>
+      <w:pPr>
+        <w:rPr>
+          <w:rFonts w:hint="default"/>
+          <w:lang w:val="en-US" w:eastAsia="zh-CN"/>
+        </w:rPr>
+      </w:pPr>
+    </w:p>
+    <w:p>
+      <w:pPr>
+        <w:rPr>
+          <w:rFonts w:hint="default"/>
+          <w:lang w:val="en-US" w:eastAsia="zh-CN"/>
+        </w:rPr>
+      </w:pPr>
+    </w:p>
+    <w:p>
+      <w:pPr>
+        <w:rPr>
+          <w:rFonts w:hint="default"/>
+          <w:lang w:val="en-US" w:eastAsia="zh-CN"/>
+        </w:rPr>
+      </w:pPr>
+    </w:p>
+    <w:p>
+      <w:pPr>
+        <w:rPr>
+          <w:rFonts w:hint="default" w:asciiTheme="minorAscii" w:hAnsiTheme="minorAscii"/>
+          <w:lang w:val="en-US" w:eastAsia="zh-CN"/>
+        </w:rPr>
+      </w:pPr>
+      <w:r>
+        <w:rPr>
+          <w:rStyle w:val="6"/>
+          <w:rFonts w:hint="default" w:eastAsia="宋体" w:cs="宋体" w:asciiTheme="minorAscii" w:hAnsiTheme="minorAscii"/>
+          <w:color w:val="FF0000"/>
+          <w:sz w:val="21"/>
+          <w:szCs w:val="21"/>
+          <w:lang w:val="en-US" w:eastAsia="zh-CN"/>
+        </w:rPr>
+        <w:t>例题8</w:t>
+      </w:r>
+      <w:r>
+        <w:rPr>
+          <w:rStyle w:val="6"/>
+          <w:rFonts w:hint="default" w:eastAsia="宋体" w:cs="宋体" w:asciiTheme="minorAscii" w:hAnsiTheme="minorAscii"/>
+          <w:color w:val="FF0000"/>
+          <w:sz w:val="21"/>
+          <w:szCs w:val="21"/>
+          <w:lang w:val="en-US" w:eastAsia="zh-CN"/>
+        </w:rPr>
+        <w:t>.</w:t>
+      </w:r>
+      <w:r>
+        <w:rPr>
+          <w:rFonts w:hint="default" w:asciiTheme="minorAscii" w:hAnsiTheme="minorAscii"/>
+          <w:lang w:val="en-US" w:eastAsia="zh-CN"/>
+        </w:rPr>
+        <w:t>如图1-16,在△ABC中,D是BC边上的中点,DE</w:t>
+      </w:r>
+      <w:r>
+        <w:rPr>
+          <w:rStyle w:val="5"/>
+          <w:rFonts w:hint="default" w:eastAsia="宋体" w:cs="宋体" w:asciiTheme="minorAscii" w:hAnsiTheme="minorAscii"/>
+          <w:i w:val="0"/>
+          <w:iCs w:val="0"/>
+          <w:caps w:val="0"/>
+          <w:color w:val="333333"/>
+          <w:spacing w:val="0"/>
+          <w:sz w:val="18"/>
+          <w:szCs w:val="18"/>
+          <w:shd w:val="clear" w:fill="FFFFFF"/>
+        </w:rPr>
+        <w:t>⊥</w:t>
+      </w:r>
+      <w:r>
+        <w:rPr>
+          <w:rFonts w:hint="default" w:asciiTheme="minorAscii" w:hAnsiTheme="minorAscii"/>
+          <w:lang w:val="en-US" w:eastAsia="zh-CN"/>
+        </w:rPr>
+        <w:t>DF于点D,DE交AB于点E,DF交AC于点F,连接EF.求证:BE+CF&gt;EF.</w:t>
+      </w:r>
+    </w:p>
+    <w:p>
+      <w:r>
+        <w:rPr>
+          <w:rFonts w:hint="default" w:asciiTheme="minorAscii" w:hAnsiTheme="minorAscii"/>
+          <w:sz w:val="21"/>
+        </w:rPr>
+        <mc:AlternateContent>
+          <mc:Choice Requires="wps">
+            <w:drawing>
+              <wp:anchor distT="0" distB="0" distL="114300" distR="114300" simplePos="0" relativeHeight="251663360" behindDoc="0" locked="0" layoutInCell="1" allowOverlap="1">
+                <wp:simplePos x="0" y="0"/>
+                <wp:positionH relativeFrom="column">
+                  <wp:posOffset>4568190</wp:posOffset>
+                </wp:positionH>
+                <wp:positionV relativeFrom="paragraph">
+                  <wp:posOffset>1500505</wp:posOffset>
+                </wp:positionV>
+                <wp:extent cx="558165" cy="275590"/>
+                <wp:effectExtent l="5080" t="4445" r="8255" b="5715"/>
+                <wp:wrapNone/>
+                <wp:docPr id="22" name="文本框 22"/>
+                <wp:cNvGraphicFramePr/>
+                <a:graphic xmlns:a="http://schemas.openxmlformats.org/drawingml/2006/main">
+                  <a:graphicData uri="http://schemas.microsoft.com/office/word/2010/wordprocessingShape">
+                    <wps:wsp>
+                      <wps:cNvSpPr txBox="1"/>
+                      <wps:spPr>
+                        <a:xfrm>
+                          <a:off x="0" y="0"/>
+                          <a:ext cx="558165" cy="275590"/>
+                        </a:xfrm>
+                        <a:prstGeom prst="rect">
+                          <a:avLst/>
+                        </a:prstGeom>
+                        <a:solidFill>
+                          <a:schemeClr val="bg1"/>
+                        </a:solidFill>
+                        <a:ln w="6350">
+                          <a:solidFill>
+                            <a:schemeClr val="bg1"/>
+                          </a:solidFill>
+                        </a:ln>
+                      </wps:spPr>
+                      <wps:style>
+                        <a:lnRef idx="0">
+                          <a:schemeClr val="accent1"/>
+                        </a:lnRef>
+                        <a:fillRef idx="0">
+                          <a:schemeClr val="accent1"/>
+                        </a:fillRef>
+                        <a:effectRef idx="0">
+                          <a:schemeClr val="accent1"/>
+                        </a:effectRef>
+                        <a:fontRef idx="minor">
+                          <a:schemeClr val="dk1"/>
+                        </a:fontRef>
+                      </wps:style>
+                      <wps:txbx>
+                        <w:txbxContent>
+                          <w:p>
+                            <w:pPr>
+                              <w:rPr>
+                                <w:rFonts w:hint="default" w:asciiTheme="minorAscii" w:hAnsiTheme="minorAscii"/>
+                              </w:rPr>
+                            </w:pPr>
+                            <w:r>
+                              <w:rPr>
+                                <w:rFonts w:hint="default" w:eastAsia="宋体" w:cs="宋体" w:asciiTheme="minorAscii" w:hAnsiTheme="minorAscii"/>
+                                <w:sz w:val="15"/>
+                                <w:szCs w:val="15"/>
+                                <w:lang w:val="en-US" w:eastAsia="zh-CN"/>
+                              </w:rPr>
+                              <w:t>图1-1</w:t>
+                            </w:r>
+                            <w:r>
+                              <w:rPr>
+                                <w:rFonts w:hint="eastAsia" w:eastAsia="宋体" w:cs="宋体" w:asciiTheme="minorAscii" w:hAnsiTheme="minorAscii"/>
+                                <w:sz w:val="15"/>
+                                <w:szCs w:val="15"/>
+                                <w:lang w:val="en-US" w:eastAsia="zh-CN"/>
+                              </w:rPr>
+                              <w:t>6</w:t>
+                            </w:r>
+                          </w:p>
+                        </w:txbxContent>
+                      </wps:txbx>
+                      <wps:bodyPr rot="0" spcFirstLastPara="0" vertOverflow="overflow" horzOverflow="overflow" vert="horz" wrap="square" lIns="91440" tIns="45720" rIns="91440" bIns="45720" numCol="1" spcCol="0" rtlCol="0" fromWordArt="0" anchor="t" anchorCtr="0" forceAA="0" compatLnSpc="1">
+                        <a:noAutofit/>
+                      </wps:bodyPr>
+                    </wps:wsp>
+                  </a:graphicData>
+                </a:graphic>
+              </wp:anchor>
+            </w:drawing>
+          </mc:Choice>
+          <mc:Fallback>
+            <w:pict>
+              <v:shape id="_x0000_s1026" o:spid="_x0000_s1026" o:spt="202" type="#_x0000_t202" style="position:absolute;left:0pt;margin-left:359.7pt;margin-top:118.15pt;height:21.7pt;width:43.95pt;z-index:251663360;mso-width-relative:page;mso-height-relative:page;" fillcolor="#FFFFFF [3212]" filled="t" stroked="t" coordsize="21600,21600" o:gfxdata="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">
+                <v:fill on="t" focussize="0,0"/>
+                <v:stroke weight="0.5pt" color="#FFFFFF [3212]" joinstyle="round"/>
+                <v:imagedata o:title=""/>
+                <o:lock v:ext="edit" aspectratio="f"/>
+                <v:textbox>
+                  <w:txbxContent>
+                    <w:p>
+                      <w:pPr>
+                        <w:rPr>
+                          <w:rFonts w:hint="default" w:asciiTheme="minorAscii" w:hAnsiTheme="minorAscii"/>
+                        </w:rPr>
+                      </w:pPr>
+                      <w:r>
+                        <w:rPr>
+                          <w:rFonts w:hint="default" w:eastAsia="宋体" w:cs="宋体" w:asciiTheme="minorAscii" w:hAnsiTheme="minorAscii"/>
+                          <w:sz w:val="15"/>
+                          <w:szCs w:val="15"/>
+                          <w:lang w:val="en-US" w:eastAsia="zh-CN"/>
+                        </w:rPr>
+                        <w:t>图1-1</w:t>
+                      </w:r>
+                      <w:r>
+                        <w:rPr>
+                          <w:rFonts w:hint="eastAsia" w:eastAsia="宋体" w:cs="宋体" w:asciiTheme="minorAscii" w:hAnsiTheme="minorAscii"/>
+                          <w:sz w:val="15"/>
+                          <w:szCs w:val="15"/>
+                          <w:lang w:val="en-US" w:eastAsia="zh-CN"/>
+                        </w:rPr>
+                        <w:t>6</w:t>
+                      </w:r>
+                    </w:p>
+                  </w:txbxContent>
+                </v:textbox>
+              </v:shape>
+            </w:pict>
+          </mc:Fallback>
+        </mc:AlternateContent>
+      </w:r>
+      <w:r>
+        <w:rPr>
+          <w:rFonts w:hint="eastAsia"/>
+          <w:lang w:val="en-US" w:eastAsia="zh-CN"/>
+        </w:rPr>
+        <w:t xml:space="preserve">                                                              </w:t>
+      </w:r>
+      <w:r>
+        <w:drawing>
+          <wp:inline distT="0" distB="0" distL="114300" distR="114300">
+            <wp:extent cx="1092835" cy="1412875"/>
+            <wp:effectExtent l="0" t="0" r="12065" b="15875"/>
+            <wp:docPr id="21" name="图片 9"/>
+            <wp:cNvGraphicFramePr>
+              <a:graphicFrameLocks xmlns:a="http://schemas.openxmlformats.org/drawingml/2006/main" noChangeAspect="1"/>
+            </wp:cNvGraphicFramePr>
+            <a:graphic xmlns:a="http://schemas.openxmlformats.org/drawingml/2006/main">
+              <a:graphicData uri="http://schemas.openxmlformats.org/drawingml/2006/picture">
+                <pic:pic xmlns:pic="http://schemas.openxmlformats.org/drawingml/2006/picture">
+                  <pic:nvPicPr>
+                    <pic:cNvPr id="21" name="图片 9"/>
+                    <pic:cNvPicPr>
+                      <a:picLocks noChangeAspect="1"/>
+                    </pic:cNvPicPr>
+                  </pic:nvPicPr>
+                  <pic:blipFill>
+                    <a:blip r:embed="rId13"/>
+                    <a:stretch>
+                      <a:fillRect/>
+                    </a:stretch>
+                  </pic:blipFill>
+                  <pic:spPr>
+                    <a:xfrm>
+                      <a:off x="0" y="0"/>
+                      <a:ext cx="1092835" cy="1412875"/>
+                    </a:xfrm>
+                    <a:prstGeom prst="rect">
+                      <a:avLst/>
+                    </a:prstGeom>
+                    <a:noFill/>
+                    <a:ln>
+                      <a:noFill/>
+                    </a:ln>
+                  </pic:spPr>
+                </pic:pic>
+              </a:graphicData>
+            </a:graphic>
+          </wp:inline>
+        </w:drawing>
+      </w:r>
+    </w:p>
+    <w:p>
+      <w:pPr>
+        <w:rPr>
+          <w:rFonts w:hint="default"/>
           <w:lang w:val="en-US" w:eastAsia="zh-CN"/>
         </w:rPr>
       </w:pPr>
